--- a/bookdown.docx
+++ b/bookdown.docx
@@ -38096,7 +38096,7 @@
         <w:rPr>
           <w:rStyle w:val="69"/>
         </w:rPr>
-        <w:t xml:space="preserve">(i = </w:t>
+        <w:t xml:space="preserve">(i=</w:t>
       </w:r>
       <w:r>
         <w:rPr>
@@ -38108,7 +38108,7 @@
         <w:rPr>
           <w:rStyle w:val="69"/>
         </w:rPr>
-        <w:t xml:space="preserve">;i&lt;N;i++){</w:t>
+        <w:t xml:space="preserve">;i&lt;N;i++) {</w:t>
       </w:r>
       <w:r>
         <w:br/>
@@ -38522,13 +38522,13 @@
         <w:rPr>
           <w:i/>
         </w:rPr>
-        <w:t xml:space="preserve">pa；int</w:t>
+        <w:t xml:space="preserve">pa;int</w:t>
       </w:r>
       <w:r>
         <w:t xml:space="preserve"> </w:t>
       </w:r>
       <w:r>
-        <w:t xml:space="preserve">pb；int*pc;}，消息传递并行程序比共享存储并行程序复杂得多。此外，对于一些在编程时难以确切知道进程间通信的程序，用消息传递的方法很难进行并行化，如{for (i,j){ x=…; y=…; a[i][j]=b[x][y];}}。这段代码中，通信特征在程序运行时才能确定，编写代码时难以确定，改写成消息传递程序就比较困难。</w:t>
+        <w:t xml:space="preserve">pb;int*pc;}，消息传递并行程序比共享存储并行程序复杂得多。此外，对于一些在编程时难以确切知道进程间通信的程序，用消息传递的方法很难进行并行化，如{for (i,j){ x=…; y=…; a[i][j]=b[x][y];}}。这段代码中，通信特征在程序运行时才能确定，编写代码时难以确定，改写成消息传递程序就比较困难。</w:t>
       </w:r>
     </w:p>
     <w:p>
@@ -39594,7 +39594,7 @@
         <w:rPr>
           <w:rStyle w:val="69"/>
         </w:rPr>
-        <w:t xml:space="preserve"> i；</w:t>
+        <w:t xml:space="preserve"> i;</w:t>
       </w:r>
       <w:r>
         <w:br/>
@@ -39807,25 +39807,407 @@
         <w:rPr>
           <w:rStyle w:val="69"/>
         </w:rPr>
-        <w:t xml:space="preserve">    printf(“pi %</w:t>
+        <w:t xml:space="preserve">    printf(</w:t>
+      </w:r>
+      <w:r>
+        <w:rPr>
+          <w:rStyle w:val="47"/>
+        </w:rPr>
+        <w:t xml:space="preserve">"pi %1f</w:t>
+      </w:r>
+      <w:r>
+        <w:rPr>
+          <w:rStyle w:val="46"/>
+        </w:rPr>
+        <w:t xml:space="preserve">\n</w:t>
+      </w:r>
+      <w:r>
+        <w:rPr>
+          <w:rStyle w:val="47"/>
+        </w:rPr>
+        <w:t xml:space="preserve">"</w:t>
+      </w:r>
+      <w:r>
+        <w:rPr>
+          <w:rStyle w:val="69"/>
+        </w:rPr>
+        <w:t xml:space="preserve">, pi);</w:t>
+      </w:r>
+      <w:r>
+        <w:br/>
+      </w:r>
+      <w:r>
+        <w:rPr>
+          <w:rStyle w:val="69"/>
+        </w:rPr>
+        <w:t xml:space="preserve">    </w:t>
+      </w:r>
+      <w:r>
+        <w:rPr>
+          <w:rStyle w:val="58"/>
+        </w:rPr>
+        <w:t xml:space="preserve">return</w:t>
+      </w:r>
+      <w:r>
+        <w:rPr>
+          <w:rStyle w:val="69"/>
+        </w:rPr>
+        <w:t xml:space="preserve"> </w:t>
       </w:r>
       <w:r>
         <w:rPr>
           <w:rStyle w:val="41"/>
         </w:rPr>
+        <w:t xml:space="preserve">0</w:t>
+      </w:r>
+      <w:r>
+        <w:rPr>
+          <w:rStyle w:val="69"/>
+        </w:rPr>
+        <w:t xml:space="preserve">;</w:t>
+      </w:r>
+      <w:r>
+        <w:br/>
+      </w:r>
+      <w:r>
+        <w:rPr>
+          <w:rStyle w:val="69"/>
+        </w:rPr>
+        <w:t xml:space="preserve">}</w:t>
+      </w:r>
+    </w:p>
+    <w:p>
+      <w:pPr>
+        <w:pStyle w:val="23"/>
+      </w:pPr>
+      <w:r>
+        <w:t xml:space="preserve">为采用Pthreads的并行化代码。</w:t>
+      </w:r>
+    </w:p>
+    <w:p>
+      <w:pPr>
+        <w:pStyle w:val="36"/>
+      </w:pPr>
+      <w:r>
+        <w:rPr>
+          <w:rStyle w:val="62"/>
+        </w:rPr>
+        <w:t xml:space="preserve">#include </w:t>
+      </w:r>
+      <w:r>
+        <w:rPr>
+          <w:rStyle w:val="50"/>
+        </w:rPr>
+        <w:t xml:space="preserve">&lt;stdlib.h&gt;</w:t>
+      </w:r>
+      <w:r>
+        <w:br/>
+      </w:r>
+      <w:r>
+        <w:rPr>
+          <w:rStyle w:val="62"/>
+        </w:rPr>
+        <w:t xml:space="preserve">#include </w:t>
+      </w:r>
+      <w:r>
+        <w:rPr>
+          <w:rStyle w:val="50"/>
+        </w:rPr>
+        <w:t xml:space="preserve">&lt;stdio.h&gt;</w:t>
+      </w:r>
+      <w:r>
+        <w:br/>
+      </w:r>
+      <w:r>
+        <w:rPr>
+          <w:rStyle w:val="62"/>
+        </w:rPr>
+        <w:t xml:space="preserve">#include </w:t>
+      </w:r>
+      <w:r>
+        <w:rPr>
+          <w:rStyle w:val="50"/>
+        </w:rPr>
+        <w:t xml:space="preserve">&lt;pthread.h&gt;</w:t>
+      </w:r>
+      <w:r>
+        <w:br/>
+      </w:r>
+      <w:r>
+        <w:rPr>
+          <w:rStyle w:val="62"/>
+        </w:rPr>
+        <w:t xml:space="preserve">#define NUM_THREADS 4 </w:t>
+      </w:r>
+      <w:r>
+        <w:rPr>
+          <w:rStyle w:val="51"/>
+        </w:rPr>
+        <w:t xml:space="preserve">//假设线程数目为4</w:t>
+      </w:r>
+      <w:r>
+        <w:br/>
+      </w:r>
+      <w:r>
+        <w:rPr>
+          <w:rStyle w:val="40"/>
+        </w:rPr>
+        <w:t xml:space="preserve">int</w:t>
+      </w:r>
+      <w:r>
+        <w:rPr>
+          <w:rStyle w:val="69"/>
+        </w:rPr>
+        <w:t xml:space="preserve"> num_steps = </w:t>
+      </w:r>
+      <w:r>
+        <w:rPr>
+          <w:rStyle w:val="41"/>
+        </w:rPr>
+        <w:t xml:space="preserve">1000000</w:t>
+      </w:r>
+      <w:r>
+        <w:rPr>
+          <w:rStyle w:val="69"/>
+        </w:rPr>
+        <w:t xml:space="preserve">;</w:t>
+      </w:r>
+      <w:r>
+        <w:br/>
+      </w:r>
+      <w:r>
+        <w:rPr>
+          <w:rStyle w:val="40"/>
+        </w:rPr>
+        <w:t xml:space="preserve">double</w:t>
+      </w:r>
+      <w:r>
+        <w:rPr>
+          <w:rStyle w:val="69"/>
+        </w:rPr>
+        <w:t xml:space="preserve"> step = </w:t>
+      </w:r>
+      <w:r>
+        <w:rPr>
+          <w:rStyle w:val="43"/>
+        </w:rPr>
+        <w:t xml:space="preserve">0.0</w:t>
+      </w:r>
+      <w:r>
+        <w:rPr>
+          <w:rStyle w:val="69"/>
+        </w:rPr>
+        <w:t xml:space="preserve">, sum = </w:t>
+      </w:r>
+      <w:r>
+        <w:rPr>
+          <w:rStyle w:val="43"/>
+        </w:rPr>
+        <w:t xml:space="preserve">0.0</w:t>
+      </w:r>
+      <w:r>
+        <w:rPr>
+          <w:rStyle w:val="69"/>
+        </w:rPr>
+        <w:t xml:space="preserve">;</w:t>
+      </w:r>
+      <w:r>
+        <w:br/>
+      </w:r>
+      <w:r>
+        <w:rPr>
+          <w:rStyle w:val="69"/>
+        </w:rPr>
+        <w:t xml:space="preserve">pthread_mutex_t mutex;</w:t>
+      </w:r>
+      <w:r>
+        <w:br/>
+      </w:r>
+      <w:r>
+        <w:rPr>
+          <w:rStyle w:val="40"/>
+        </w:rPr>
+        <w:t xml:space="preserve">void</w:t>
+      </w:r>
+      <w:r>
+        <w:rPr>
+          <w:rStyle w:val="69"/>
+        </w:rPr>
+        <w:t xml:space="preserve"> *countPI(</w:t>
+      </w:r>
+      <w:r>
+        <w:rPr>
+          <w:rStyle w:val="40"/>
+        </w:rPr>
+        <w:t xml:space="preserve">void</w:t>
+      </w:r>
+      <w:r>
+        <w:rPr>
+          <w:rStyle w:val="69"/>
+        </w:rPr>
+        <w:t xml:space="preserve"> *id) {</w:t>
+      </w:r>
+      <w:r>
+        <w:br/>
+      </w:r>
+      <w:r>
+        <w:rPr>
+          <w:rStyle w:val="69"/>
+        </w:rPr>
+        <w:t xml:space="preserve">    </w:t>
+      </w:r>
+      <w:r>
+        <w:rPr>
+          <w:rStyle w:val="40"/>
+        </w:rPr>
+        <w:t xml:space="preserve">int</w:t>
+      </w:r>
+      <w:r>
+        <w:rPr>
+          <w:rStyle w:val="69"/>
+        </w:rPr>
+        <w:t xml:space="preserve"> index = (</w:t>
+      </w:r>
+      <w:r>
+        <w:rPr>
+          <w:rStyle w:val="40"/>
+        </w:rPr>
+        <w:t xml:space="preserve">int</w:t>
+      </w:r>
+      <w:r>
+        <w:rPr>
+          <w:rStyle w:val="69"/>
+        </w:rPr>
+        <w:t xml:space="preserve"> ) id;</w:t>
+      </w:r>
+      <w:r>
+        <w:br/>
+      </w:r>
+      <w:r>
+        <w:rPr>
+          <w:rStyle w:val="69"/>
+        </w:rPr>
+        <w:t xml:space="preserve">    </w:t>
+      </w:r>
+      <w:r>
+        <w:rPr>
+          <w:rStyle w:val="40"/>
+        </w:rPr>
+        <w:t xml:space="preserve">int</w:t>
+      </w:r>
+      <w:r>
+        <w:rPr>
+          <w:rStyle w:val="69"/>
+        </w:rPr>
+        <w:t xml:space="preserve"> start = index*(num_steps/NUM_THREADS);</w:t>
+      </w:r>
+      <w:r>
+        <w:br/>
+      </w:r>
+      <w:r>
+        <w:rPr>
+          <w:rStyle w:val="69"/>
+        </w:rPr>
+        <w:t xml:space="preserve">    </w:t>
+      </w:r>
+      <w:r>
+        <w:rPr>
+          <w:rStyle w:val="40"/>
+        </w:rPr>
+        <w:t xml:space="preserve">int</w:t>
+      </w:r>
+      <w:r>
+        <w:rPr>
+          <w:rStyle w:val="69"/>
+        </w:rPr>
+        <w:t xml:space="preserve"> end;</w:t>
+      </w:r>
+      <w:r>
+        <w:br/>
+      </w:r>
+      <w:r>
+        <w:rPr>
+          <w:rStyle w:val="69"/>
+        </w:rPr>
+        <w:t xml:space="preserve">    </w:t>
+      </w:r>
+      <w:r>
+        <w:rPr>
+          <w:rStyle w:val="40"/>
+        </w:rPr>
+        <w:t xml:space="preserve">double</w:t>
+      </w:r>
+      <w:r>
+        <w:rPr>
+          <w:rStyle w:val="69"/>
+        </w:rPr>
+        <w:t xml:space="preserve"> x = </w:t>
+      </w:r>
+      <w:r>
+        <w:rPr>
+          <w:rStyle w:val="43"/>
+        </w:rPr>
+        <w:t xml:space="preserve">0.0</w:t>
+      </w:r>
+      <w:r>
+        <w:rPr>
+          <w:rStyle w:val="69"/>
+        </w:rPr>
+        <w:t xml:space="preserve">, y = </w:t>
+      </w:r>
+      <w:r>
+        <w:rPr>
+          <w:rStyle w:val="43"/>
+        </w:rPr>
+        <w:t xml:space="preserve">0.0</w:t>
+      </w:r>
+      <w:r>
+        <w:rPr>
+          <w:rStyle w:val="69"/>
+        </w:rPr>
+        <w:t xml:space="preserve">;</w:t>
+      </w:r>
+      <w:r>
+        <w:br/>
+      </w:r>
+      <w:r>
+        <w:rPr>
+          <w:rStyle w:val="69"/>
+        </w:rPr>
+        <w:t xml:space="preserve">    </w:t>
+      </w:r>
+      <w:r>
+        <w:rPr>
+          <w:rStyle w:val="58"/>
+        </w:rPr>
+        <w:t xml:space="preserve">if</w:t>
+      </w:r>
+      <w:r>
+        <w:rPr>
+          <w:rStyle w:val="69"/>
+        </w:rPr>
+        <w:t xml:space="preserve"> (index == NUM_THREADS-</w:t>
+      </w:r>
+      <w:r>
+        <w:rPr>
+          <w:rStyle w:val="41"/>
+        </w:rPr>
         <w:t xml:space="preserve">1</w:t>
       </w:r>
       <w:r>
         <w:rPr>
-          <w:rStyle w:val="68"/>
-        </w:rPr>
-        <w:t xml:space="preserve">f</w:t>
-      </w:r>
-      <w:r>
-        <w:rPr>
-          <w:rStyle w:val="69"/>
-        </w:rPr>
-        <w:t xml:space="preserve">\n”, pi);</w:t>
+          <w:rStyle w:val="69"/>
+        </w:rPr>
+        <w:t xml:space="preserve">)</w:t>
+      </w:r>
+      <w:r>
+        <w:br/>
+      </w:r>
+      <w:r>
+        <w:rPr>
+          <w:rStyle w:val="69"/>
+        </w:rPr>
+        <w:t xml:space="preserve">        end = num_steps;</w:t>
       </w:r>
       <w:r>
         <w:br/>
@@ -39840,6 +40222,447 @@
         <w:rPr>
           <w:rStyle w:val="58"/>
         </w:rPr>
+        <w:t xml:space="preserve">else</w:t>
+      </w:r>
+      <w:r>
+        <w:br/>
+      </w:r>
+      <w:r>
+        <w:rPr>
+          <w:rStyle w:val="69"/>
+        </w:rPr>
+        <w:t xml:space="preserve">        end = start+(num_steps/NUM_THREADS);</w:t>
+      </w:r>
+      <w:r>
+        <w:br/>
+      </w:r>
+      <w:r>
+        <w:br/>
+      </w:r>
+      <w:r>
+        <w:rPr>
+          <w:rStyle w:val="69"/>
+        </w:rPr>
+        <w:t xml:space="preserve">    </w:t>
+      </w:r>
+      <w:r>
+        <w:rPr>
+          <w:rStyle w:val="58"/>
+        </w:rPr>
+        <w:t xml:space="preserve">for</w:t>
+      </w:r>
+      <w:r>
+        <w:rPr>
+          <w:rStyle w:val="69"/>
+        </w:rPr>
+        <w:t xml:space="preserve"> (</w:t>
+      </w:r>
+      <w:r>
+        <w:rPr>
+          <w:rStyle w:val="40"/>
+        </w:rPr>
+        <w:t xml:space="preserve">int</w:t>
+      </w:r>
+      <w:r>
+        <w:rPr>
+          <w:rStyle w:val="69"/>
+        </w:rPr>
+        <w:t xml:space="preserve"> i=start; i&lt;end; i++){</w:t>
+      </w:r>
+      <w:r>
+        <w:br/>
+      </w:r>
+      <w:r>
+        <w:rPr>
+          <w:rStyle w:val="69"/>
+        </w:rPr>
+        <w:t xml:space="preserve">        x=(i+</w:t>
+      </w:r>
+      <w:r>
+        <w:rPr>
+          <w:rStyle w:val="43"/>
+        </w:rPr>
+        <w:t xml:space="preserve">0.5</w:t>
+      </w:r>
+      <w:r>
+        <w:rPr>
+          <w:rStyle w:val="69"/>
+        </w:rPr>
+        <w:t xml:space="preserve">)*step;</w:t>
+      </w:r>
+      <w:r>
+        <w:br/>
+      </w:r>
+      <w:r>
+        <w:rPr>
+          <w:rStyle w:val="69"/>
+        </w:rPr>
+        <w:t xml:space="preserve">        y +=</w:t>
+      </w:r>
+      <w:r>
+        <w:rPr>
+          <w:rStyle w:val="43"/>
+        </w:rPr>
+        <w:t xml:space="preserve">4.0</w:t>
+      </w:r>
+      <w:r>
+        <w:rPr>
+          <w:rStyle w:val="69"/>
+        </w:rPr>
+        <w:t xml:space="preserve">/(</w:t>
+      </w:r>
+      <w:r>
+        <w:rPr>
+          <w:rStyle w:val="43"/>
+        </w:rPr>
+        <w:t xml:space="preserve">1.0</w:t>
+      </w:r>
+      <w:r>
+        <w:rPr>
+          <w:rStyle w:val="69"/>
+        </w:rPr>
+        <w:t xml:space="preserve">+x*x);</w:t>
+      </w:r>
+      <w:r>
+        <w:br/>
+      </w:r>
+      <w:r>
+        <w:rPr>
+          <w:rStyle w:val="69"/>
+        </w:rPr>
+        <w:t xml:space="preserve">    }</w:t>
+      </w:r>
+      <w:r>
+        <w:br/>
+      </w:r>
+      <w:r>
+        <w:rPr>
+          <w:rStyle w:val="69"/>
+        </w:rPr>
+        <w:t xml:space="preserve">    pthread_mutex_lock(&amp;mutex);</w:t>
+      </w:r>
+      <w:r>
+        <w:br/>
+      </w:r>
+      <w:r>
+        <w:rPr>
+          <w:rStyle w:val="69"/>
+        </w:rPr>
+        <w:t xml:space="preserve">    sum += y;</w:t>
+      </w:r>
+      <w:r>
+        <w:br/>
+      </w:r>
+      <w:r>
+        <w:rPr>
+          <w:rStyle w:val="69"/>
+        </w:rPr>
+        <w:t xml:space="preserve">    pthread_mutex_unlock(&amp;mutex);</w:t>
+      </w:r>
+      <w:r>
+        <w:br/>
+      </w:r>
+      <w:r>
+        <w:rPr>
+          <w:rStyle w:val="69"/>
+        </w:rPr>
+        <w:t xml:space="preserve">}</w:t>
+      </w:r>
+      <w:r>
+        <w:br/>
+      </w:r>
+      <w:r>
+        <w:br/>
+      </w:r>
+      <w:r>
+        <w:rPr>
+          <w:rStyle w:val="40"/>
+        </w:rPr>
+        <w:t xml:space="preserve">int</w:t>
+      </w:r>
+      <w:r>
+        <w:rPr>
+          <w:rStyle w:val="69"/>
+        </w:rPr>
+        <w:t xml:space="preserve"> main() {</w:t>
+      </w:r>
+      <w:r>
+        <w:br/>
+      </w:r>
+      <w:r>
+        <w:rPr>
+          <w:rStyle w:val="69"/>
+        </w:rPr>
+        <w:t xml:space="preserve">    </w:t>
+      </w:r>
+      <w:r>
+        <w:rPr>
+          <w:rStyle w:val="40"/>
+        </w:rPr>
+        <w:t xml:space="preserve">int</w:t>
+      </w:r>
+      <w:r>
+        <w:rPr>
+          <w:rStyle w:val="69"/>
+        </w:rPr>
+        <w:t xml:space="preserve"> i;</w:t>
+      </w:r>
+      <w:r>
+        <w:br/>
+      </w:r>
+      <w:r>
+        <w:rPr>
+          <w:rStyle w:val="69"/>
+        </w:rPr>
+        <w:t xml:space="preserve">    </w:t>
+      </w:r>
+      <w:r>
+        <w:rPr>
+          <w:rStyle w:val="40"/>
+        </w:rPr>
+        <w:t xml:space="preserve">double</w:t>
+      </w:r>
+      <w:r>
+        <w:rPr>
+          <w:rStyle w:val="69"/>
+        </w:rPr>
+        <w:t xml:space="preserve"> pi;</w:t>
+      </w:r>
+      <w:r>
+        <w:br/>
+      </w:r>
+      <w:r>
+        <w:rPr>
+          <w:rStyle w:val="69"/>
+        </w:rPr>
+        <w:t xml:space="preserve">    step = </w:t>
+      </w:r>
+      <w:r>
+        <w:rPr>
+          <w:rStyle w:val="43"/>
+        </w:rPr>
+        <w:t xml:space="preserve">1.0</w:t>
+      </w:r>
+      <w:r>
+        <w:rPr>
+          <w:rStyle w:val="69"/>
+        </w:rPr>
+        <w:t xml:space="preserve"> / num_steps;</w:t>
+      </w:r>
+      <w:r>
+        <w:br/>
+      </w:r>
+      <w:r>
+        <w:rPr>
+          <w:rStyle w:val="69"/>
+        </w:rPr>
+        <w:t xml:space="preserve">    sum = </w:t>
+      </w:r>
+      <w:r>
+        <w:rPr>
+          <w:rStyle w:val="43"/>
+        </w:rPr>
+        <w:t xml:space="preserve">0.0</w:t>
+      </w:r>
+      <w:r>
+        <w:rPr>
+          <w:rStyle w:val="69"/>
+        </w:rPr>
+        <w:t xml:space="preserve">;</w:t>
+      </w:r>
+      <w:r>
+        <w:br/>
+      </w:r>
+      <w:r>
+        <w:rPr>
+          <w:rStyle w:val="69"/>
+        </w:rPr>
+        <w:t xml:space="preserve">    pthread_t tids[NUM_THREADS];</w:t>
+      </w:r>
+      <w:r>
+        <w:br/>
+      </w:r>
+      <w:r>
+        <w:br/>
+      </w:r>
+      <w:r>
+        <w:rPr>
+          <w:rStyle w:val="69"/>
+        </w:rPr>
+        <w:t xml:space="preserve">    pthread_mutex_init(&amp;mutex, NULL);</w:t>
+      </w:r>
+      <w:r>
+        <w:br/>
+      </w:r>
+      <w:r>
+        <w:rPr>
+          <w:rStyle w:val="69"/>
+        </w:rPr>
+        <w:t xml:space="preserve">    </w:t>
+      </w:r>
+      <w:r>
+        <w:rPr>
+          <w:rStyle w:val="58"/>
+        </w:rPr>
+        <w:t xml:space="preserve">for</w:t>
+      </w:r>
+      <w:r>
+        <w:rPr>
+          <w:rStyle w:val="69"/>
+        </w:rPr>
+        <w:t xml:space="preserve">(i=</w:t>
+      </w:r>
+      <w:r>
+        <w:rPr>
+          <w:rStyle w:val="41"/>
+        </w:rPr>
+        <w:t xml:space="preserve">0</w:t>
+      </w:r>
+      <w:r>
+        <w:rPr>
+          <w:rStyle w:val="69"/>
+        </w:rPr>
+        <w:t xml:space="preserve">; i&lt;NUM_THREADS; i++) {</w:t>
+      </w:r>
+      <w:r>
+        <w:br/>
+      </w:r>
+      <w:r>
+        <w:rPr>
+          <w:rStyle w:val="69"/>
+        </w:rPr>
+        <w:t xml:space="preserve">        pthread_create(&amp;tids[i], NULL, countPI, (</w:t>
+      </w:r>
+      <w:r>
+        <w:rPr>
+          <w:rStyle w:val="40"/>
+        </w:rPr>
+        <w:t xml:space="preserve">void</w:t>
+      </w:r>
+      <w:r>
+        <w:rPr>
+          <w:rStyle w:val="69"/>
+        </w:rPr>
+        <w:t xml:space="preserve"> *) i);</w:t>
+      </w:r>
+      <w:r>
+        <w:br/>
+      </w:r>
+      <w:r>
+        <w:rPr>
+          <w:rStyle w:val="69"/>
+        </w:rPr>
+        <w:t xml:space="preserve">    }</w:t>
+      </w:r>
+      <w:r>
+        <w:br/>
+      </w:r>
+      <w:r>
+        <w:rPr>
+          <w:rStyle w:val="69"/>
+        </w:rPr>
+        <w:t xml:space="preserve">    </w:t>
+      </w:r>
+      <w:r>
+        <w:rPr>
+          <w:rStyle w:val="58"/>
+        </w:rPr>
+        <w:t xml:space="preserve">for</w:t>
+      </w:r>
+      <w:r>
+        <w:rPr>
+          <w:rStyle w:val="69"/>
+        </w:rPr>
+        <w:t xml:space="preserve">(i=</w:t>
+      </w:r>
+      <w:r>
+        <w:rPr>
+          <w:rStyle w:val="41"/>
+        </w:rPr>
+        <w:t xml:space="preserve">0</w:t>
+      </w:r>
+      <w:r>
+        <w:rPr>
+          <w:rStyle w:val="69"/>
+        </w:rPr>
+        <w:t xml:space="preserve">; i&lt;NUM_THREADS; i++)</w:t>
+      </w:r>
+      <w:r>
+        <w:br/>
+      </w:r>
+      <w:r>
+        <w:rPr>
+          <w:rStyle w:val="69"/>
+        </w:rPr>
+        <w:t xml:space="preserve">        pthread_join(tids[i], NULL);</w:t>
+      </w:r>
+      <w:r>
+        <w:br/>
+      </w:r>
+      <w:r>
+        <w:br/>
+      </w:r>
+      <w:r>
+        <w:rPr>
+          <w:rStyle w:val="69"/>
+        </w:rPr>
+        <w:t xml:space="preserve">    pthread_mutex_destroy(&amp;mutex);</w:t>
+      </w:r>
+      <w:r>
+        <w:br/>
+      </w:r>
+      <w:r>
+        <w:rPr>
+          <w:rStyle w:val="69"/>
+        </w:rPr>
+        <w:t xml:space="preserve">    pi = step*sum;</w:t>
+      </w:r>
+      <w:r>
+        <w:br/>
+      </w:r>
+      <w:r>
+        <w:rPr>
+          <w:rStyle w:val="69"/>
+        </w:rPr>
+        <w:t xml:space="preserve">    printf(</w:t>
+      </w:r>
+      <w:r>
+        <w:rPr>
+          <w:rStyle w:val="47"/>
+        </w:rPr>
+        <w:t xml:space="preserve">"pi %1f</w:t>
+      </w:r>
+      <w:r>
+        <w:rPr>
+          <w:rStyle w:val="46"/>
+        </w:rPr>
+        <w:t xml:space="preserve">\n</w:t>
+      </w:r>
+      <w:r>
+        <w:rPr>
+          <w:rStyle w:val="47"/>
+        </w:rPr>
+        <w:t xml:space="preserve">"</w:t>
+      </w:r>
+      <w:r>
+        <w:rPr>
+          <w:rStyle w:val="69"/>
+        </w:rPr>
+        <w:t xml:space="preserve">, pi);</w:t>
+      </w:r>
+      <w:r>
+        <w:br/>
+      </w:r>
+      <w:r>
+        <w:rPr>
+          <w:rStyle w:val="69"/>
+        </w:rPr>
+        <w:t xml:space="preserve">    </w:t>
+      </w:r>
+      <w:r>
+        <w:rPr>
+          <w:rStyle w:val="58"/>
+        </w:rPr>
         <w:t xml:space="preserve">return</w:t>
       </w:r>
       <w:r>
@@ -39875,7 +40698,7 @@
         <w:pStyle w:val="23"/>
       </w:pPr>
       <w:r>
-        <w:t xml:space="preserve">为采用Pthreads的并行化代码。</w:t>
+        <w:t xml:space="preserve">下面举一个矩阵乘的Pthreads并行代码例子。该例子将两个n阶的方阵A和B相乘，结果存放在方阵C中。</w:t>
       </w:r>
     </w:p>
     <w:p>
@@ -39944,21 +40767,270 @@
       </w:r>
       <w:r>
         <w:rPr>
+          <w:rStyle w:val="62"/>
+        </w:rPr>
+        <w:t xml:space="preserve">#define n 1000</w:t>
+      </w:r>
+      <w:r>
+        <w:br/>
+      </w:r>
+      <w:r>
+        <w:rPr>
           <w:rStyle w:val="40"/>
         </w:rPr>
+        <w:t xml:space="preserve">double</w:t>
+      </w:r>
+      <w:r>
+        <w:rPr>
+          <w:rStyle w:val="69"/>
+        </w:rPr>
+        <w:t xml:space="preserve"> *A,*B,*C;</w:t>
+      </w:r>
+      <w:r>
+        <w:br/>
+      </w:r>
+      <w:r>
+        <w:rPr>
+          <w:rStyle w:val="40"/>
+        </w:rPr>
+        <w:t xml:space="preserve">void</w:t>
+      </w:r>
+      <w:r>
+        <w:rPr>
+          <w:rStyle w:val="69"/>
+        </w:rPr>
+        <w:t xml:space="preserve"> *matrixMult(</w:t>
+      </w:r>
+      <w:r>
+        <w:rPr>
+          <w:rStyle w:val="40"/>
+        </w:rPr>
+        <w:t xml:space="preserve">void</w:t>
+      </w:r>
+      <w:r>
+        <w:rPr>
+          <w:rStyle w:val="69"/>
+        </w:rPr>
+        <w:t xml:space="preserve"> *id) {</w:t>
+      </w:r>
+      <w:r>
+        <w:rPr>
+          <w:rStyle w:val="51"/>
+        </w:rPr>
+        <w:t xml:space="preserve">//计算矩阵乘</w:t>
+      </w:r>
+      <w:r>
+        <w:br/>
+      </w:r>
+      <w:r>
+        <w:rPr>
+          <w:rStyle w:val="69"/>
+        </w:rPr>
+        <w:t xml:space="preserve">    </w:t>
+      </w:r>
+      <w:r>
+        <w:rPr>
+          <w:rStyle w:val="40"/>
+        </w:rPr>
         <w:t xml:space="preserve">int</w:t>
       </w:r>
       <w:r>
         <w:rPr>
           <w:rStyle w:val="69"/>
         </w:rPr>
-        <w:t xml:space="preserve"> num_steps = </w:t>
+        <w:t xml:space="preserve"> my_id = (</w:t>
+      </w:r>
+      <w:r>
+        <w:rPr>
+          <w:rStyle w:val="40"/>
+        </w:rPr>
+        <w:t xml:space="preserve">int</w:t>
+      </w:r>
+      <w:r>
+        <w:rPr>
+          <w:rStyle w:val="69"/>
+        </w:rPr>
+        <w:t xml:space="preserve">)id;</w:t>
+      </w:r>
+      <w:r>
+        <w:br/>
+      </w:r>
+      <w:r>
+        <w:rPr>
+          <w:rStyle w:val="69"/>
+        </w:rPr>
+        <w:t xml:space="preserve">    </w:t>
+      </w:r>
+      <w:r>
+        <w:rPr>
+          <w:rStyle w:val="40"/>
+        </w:rPr>
+        <w:t xml:space="preserve">int</w:t>
+      </w:r>
+      <w:r>
+        <w:rPr>
+          <w:rStyle w:val="69"/>
+        </w:rPr>
+        <w:t xml:space="preserve"> i,j,k,start,end;</w:t>
+      </w:r>
+      <w:r>
+        <w:br/>
+      </w:r>
+      <w:r>
+        <w:rPr>
+          <w:rStyle w:val="69"/>
+        </w:rPr>
+        <w:t xml:space="preserve">    </w:t>
+      </w:r>
+      <w:r>
+        <w:rPr>
+          <w:rStyle w:val="51"/>
+        </w:rPr>
+        <w:t xml:space="preserve">//计算进程负责的部分</w:t>
+      </w:r>
+      <w:r>
+        <w:br/>
+      </w:r>
+      <w:r>
+        <w:rPr>
+          <w:rStyle w:val="69"/>
+        </w:rPr>
+        <w:t xml:space="preserve">    start = my_id*(n/NUM_THREADS);</w:t>
+      </w:r>
+      <w:r>
+        <w:br/>
+      </w:r>
+      <w:r>
+        <w:rPr>
+          <w:rStyle w:val="69"/>
+        </w:rPr>
+        <w:t xml:space="preserve">    </w:t>
+      </w:r>
+      <w:r>
+        <w:rPr>
+          <w:rStyle w:val="58"/>
+        </w:rPr>
+        <w:t xml:space="preserve">if</w:t>
+      </w:r>
+      <w:r>
+        <w:rPr>
+          <w:rStyle w:val="69"/>
+        </w:rPr>
+        <w:t xml:space="preserve">(my_id == NUM_THREADS-</w:t>
       </w:r>
       <w:r>
         <w:rPr>
           <w:rStyle w:val="41"/>
         </w:rPr>
-        <w:t xml:space="preserve">1000000</w:t>
+        <w:t xml:space="preserve">1</w:t>
+      </w:r>
+      <w:r>
+        <w:rPr>
+          <w:rStyle w:val="69"/>
+        </w:rPr>
+        <w:t xml:space="preserve">)</w:t>
+      </w:r>
+      <w:r>
+        <w:br/>
+      </w:r>
+      <w:r>
+        <w:rPr>
+          <w:rStyle w:val="69"/>
+        </w:rPr>
+        <w:t xml:space="preserve">    end = n;</w:t>
+      </w:r>
+      <w:r>
+        <w:br/>
+      </w:r>
+      <w:r>
+        <w:rPr>
+          <w:rStyle w:val="69"/>
+        </w:rPr>
+        <w:t xml:space="preserve">    </w:t>
+      </w:r>
+      <w:r>
+        <w:rPr>
+          <w:rStyle w:val="58"/>
+        </w:rPr>
+        <w:t xml:space="preserve">else</w:t>
+      </w:r>
+      <w:r>
+        <w:br/>
+      </w:r>
+      <w:r>
+        <w:rPr>
+          <w:rStyle w:val="69"/>
+        </w:rPr>
+        <w:t xml:space="preserve">    end = start+(n/NUM_THREADS);</w:t>
+      </w:r>
+      <w:r>
+        <w:br/>
+      </w:r>
+      <w:r>
+        <w:rPr>
+          <w:rStyle w:val="69"/>
+        </w:rPr>
+        <w:t xml:space="preserve">    </w:t>
+      </w:r>
+      <w:r>
+        <w:rPr>
+          <w:rStyle w:val="58"/>
+        </w:rPr>
+        <w:t xml:space="preserve">for</w:t>
+      </w:r>
+      <w:r>
+        <w:rPr>
+          <w:rStyle w:val="69"/>
+        </w:rPr>
+        <w:t xml:space="preserve">(i=start;i&lt;end;i++)</w:t>
+      </w:r>
+      <w:r>
+        <w:br/>
+      </w:r>
+      <w:r>
+        <w:rPr>
+          <w:rStyle w:val="69"/>
+        </w:rPr>
+        <w:t xml:space="preserve">    </w:t>
+      </w:r>
+      <w:r>
+        <w:rPr>
+          <w:rStyle w:val="58"/>
+        </w:rPr>
+        <w:t xml:space="preserve">for</w:t>
+      </w:r>
+      <w:r>
+        <w:rPr>
+          <w:rStyle w:val="69"/>
+        </w:rPr>
+        <w:t xml:space="preserve">(j=</w:t>
+      </w:r>
+      <w:r>
+        <w:rPr>
+          <w:rStyle w:val="41"/>
+        </w:rPr>
+        <w:t xml:space="preserve">0</w:t>
+      </w:r>
+      <w:r>
+        <w:rPr>
+          <w:rStyle w:val="69"/>
+        </w:rPr>
+        <w:t xml:space="preserve">;j&lt;n;j++) {</w:t>
+      </w:r>
+      <w:r>
+        <w:br/>
+      </w:r>
+      <w:r>
+        <w:rPr>
+          <w:rStyle w:val="69"/>
+        </w:rPr>
+        <w:t xml:space="preserve">        C[i*n+j] = </w:t>
+      </w:r>
+      <w:r>
+        <w:rPr>
+          <w:rStyle w:val="41"/>
+        </w:rPr>
+        <w:t xml:space="preserve">0</w:t>
       </w:r>
       <w:r>
         <w:rPr>
@@ -39971,1411 +41043,381 @@
       </w:r>
       <w:r>
         <w:rPr>
+          <w:rStyle w:val="69"/>
+        </w:rPr>
+        <w:t xml:space="preserve">        </w:t>
+      </w:r>
+      <w:r>
+        <w:rPr>
+          <w:rStyle w:val="58"/>
+        </w:rPr>
+        <w:t xml:space="preserve">for</w:t>
+      </w:r>
+      <w:r>
+        <w:rPr>
+          <w:rStyle w:val="69"/>
+        </w:rPr>
+        <w:t xml:space="preserve">(k=</w:t>
+      </w:r>
+      <w:r>
+        <w:rPr>
+          <w:rStyle w:val="41"/>
+        </w:rPr>
+        <w:t xml:space="preserve">0</w:t>
+      </w:r>
+      <w:r>
+        <w:rPr>
+          <w:rStyle w:val="69"/>
+        </w:rPr>
+        <w:t xml:space="preserve">;k&lt;n;k++)</w:t>
+      </w:r>
+      <w:r>
+        <w:br/>
+      </w:r>
+      <w:r>
+        <w:rPr>
+          <w:rStyle w:val="69"/>
+        </w:rPr>
+        <w:t xml:space="preserve">            C[i*n+j]+=A[i*n+k]*B[k*n+j];</w:t>
+      </w:r>
+      <w:r>
+        <w:br/>
+      </w:r>
+      <w:r>
+        <w:rPr>
+          <w:rStyle w:val="69"/>
+        </w:rPr>
+        <w:t xml:space="preserve">    }</w:t>
+      </w:r>
+      <w:r>
+        <w:br/>
+      </w:r>
+      <w:r>
+        <w:rPr>
+          <w:rStyle w:val="69"/>
+        </w:rPr>
+        <w:t xml:space="preserve">}</w:t>
+      </w:r>
+      <w:r>
+        <w:br/>
+      </w:r>
+      <w:r>
+        <w:br/>
+      </w:r>
+      <w:r>
+        <w:rPr>
           <w:rStyle w:val="40"/>
         </w:rPr>
+        <w:t xml:space="preserve">int</w:t>
+      </w:r>
+      <w:r>
+        <w:rPr>
+          <w:rStyle w:val="69"/>
+        </w:rPr>
+        <w:t xml:space="preserve"> main() {</w:t>
+      </w:r>
+      <w:r>
+        <w:br/>
+      </w:r>
+      <w:r>
+        <w:rPr>
+          <w:rStyle w:val="69"/>
+        </w:rPr>
+        <w:t xml:space="preserve">    </w:t>
+      </w:r>
+      <w:r>
+        <w:rPr>
+          <w:rStyle w:val="40"/>
+        </w:rPr>
+        <w:t xml:space="preserve">int</w:t>
+      </w:r>
+      <w:r>
+        <w:rPr>
+          <w:rStyle w:val="69"/>
+        </w:rPr>
+        <w:t xml:space="preserve"> i,j;</w:t>
+      </w:r>
+      <w:r>
+        <w:br/>
+      </w:r>
+      <w:r>
+        <w:rPr>
+          <w:rStyle w:val="69"/>
+        </w:rPr>
+        <w:t xml:space="preserve">    pthread_t tids[NUM_THREADS];</w:t>
+      </w:r>
+      <w:r>
+        <w:br/>
+      </w:r>
+      <w:r>
+        <w:rPr>
+          <w:rStyle w:val="69"/>
+        </w:rPr>
+        <w:t xml:space="preserve">    </w:t>
+      </w:r>
+      <w:r>
+        <w:rPr>
+          <w:rStyle w:val="51"/>
+        </w:rPr>
+        <w:t xml:space="preserve">//分配数据空间</w:t>
+      </w:r>
+      <w:r>
+        <w:br/>
+      </w:r>
+      <w:r>
+        <w:rPr>
+          <w:rStyle w:val="69"/>
+        </w:rPr>
+        <w:t xml:space="preserve">    A = (</w:t>
+      </w:r>
+      <w:r>
+        <w:rPr>
+          <w:rStyle w:val="40"/>
+        </w:rPr>
         <w:t xml:space="preserve">double</w:t>
       </w:r>
       <w:r>
         <w:rPr>
           <w:rStyle w:val="69"/>
         </w:rPr>
-        <w:t xml:space="preserve"> step = </w:t>
+        <w:t xml:space="preserve"> *)malloc(</w:t>
+      </w:r>
+      <w:r>
+        <w:rPr>
+          <w:rStyle w:val="39"/>
+        </w:rPr>
+        <w:t xml:space="preserve">sizeof</w:t>
+      </w:r>
+      <w:r>
+        <w:rPr>
+          <w:rStyle w:val="69"/>
+        </w:rPr>
+        <w:t xml:space="preserve">(</w:t>
+      </w:r>
+      <w:r>
+        <w:rPr>
+          <w:rStyle w:val="40"/>
+        </w:rPr>
+        <w:t xml:space="preserve">double</w:t>
+      </w:r>
+      <w:r>
+        <w:rPr>
+          <w:rStyle w:val="69"/>
+        </w:rPr>
+        <w:t xml:space="preserve">)*n*n);</w:t>
+      </w:r>
+      <w:r>
+        <w:br/>
+      </w:r>
+      <w:r>
+        <w:rPr>
+          <w:rStyle w:val="69"/>
+        </w:rPr>
+        <w:t xml:space="preserve">    B = (</w:t>
+      </w:r>
+      <w:r>
+        <w:rPr>
+          <w:rStyle w:val="40"/>
+        </w:rPr>
+        <w:t xml:space="preserve">double</w:t>
+      </w:r>
+      <w:r>
+        <w:rPr>
+          <w:rStyle w:val="69"/>
+        </w:rPr>
+        <w:t xml:space="preserve"> *)malloc(</w:t>
+      </w:r>
+      <w:r>
+        <w:rPr>
+          <w:rStyle w:val="39"/>
+        </w:rPr>
+        <w:t xml:space="preserve">sizeof</w:t>
+      </w:r>
+      <w:r>
+        <w:rPr>
+          <w:rStyle w:val="69"/>
+        </w:rPr>
+        <w:t xml:space="preserve">(</w:t>
+      </w:r>
+      <w:r>
+        <w:rPr>
+          <w:rStyle w:val="40"/>
+        </w:rPr>
+        <w:t xml:space="preserve">double</w:t>
+      </w:r>
+      <w:r>
+        <w:rPr>
+          <w:rStyle w:val="69"/>
+        </w:rPr>
+        <w:t xml:space="preserve">)*n*n);</w:t>
+      </w:r>
+      <w:r>
+        <w:br/>
+      </w:r>
+      <w:r>
+        <w:rPr>
+          <w:rStyle w:val="69"/>
+        </w:rPr>
+        <w:t xml:space="preserve">    C = (</w:t>
+      </w:r>
+      <w:r>
+        <w:rPr>
+          <w:rStyle w:val="40"/>
+        </w:rPr>
+        <w:t xml:space="preserve">double</w:t>
+      </w:r>
+      <w:r>
+        <w:rPr>
+          <w:rStyle w:val="69"/>
+        </w:rPr>
+        <w:t xml:space="preserve"> *)malloc(</w:t>
+      </w:r>
+      <w:r>
+        <w:rPr>
+          <w:rStyle w:val="39"/>
+        </w:rPr>
+        <w:t xml:space="preserve">sizeof</w:t>
+      </w:r>
+      <w:r>
+        <w:rPr>
+          <w:rStyle w:val="69"/>
+        </w:rPr>
+        <w:t xml:space="preserve">(</w:t>
+      </w:r>
+      <w:r>
+        <w:rPr>
+          <w:rStyle w:val="40"/>
+        </w:rPr>
+        <w:t xml:space="preserve">double</w:t>
+      </w:r>
+      <w:r>
+        <w:rPr>
+          <w:rStyle w:val="69"/>
+        </w:rPr>
+        <w:t xml:space="preserve">)*n*n);</w:t>
+      </w:r>
+      <w:r>
+        <w:br/>
+      </w:r>
+      <w:r>
+        <w:rPr>
+          <w:rStyle w:val="69"/>
+        </w:rPr>
+        <w:t xml:space="preserve">    </w:t>
+      </w:r>
+      <w:r>
+        <w:rPr>
+          <w:rStyle w:val="51"/>
+        </w:rPr>
+        <w:t xml:space="preserve">//初始化数组</w:t>
+      </w:r>
+      <w:r>
+        <w:br/>
+      </w:r>
+      <w:r>
+        <w:rPr>
+          <w:rStyle w:val="69"/>
+        </w:rPr>
+        <w:t xml:space="preserve">    </w:t>
+      </w:r>
+      <w:r>
+        <w:rPr>
+          <w:rStyle w:val="58"/>
+        </w:rPr>
+        <w:t xml:space="preserve">for</w:t>
+      </w:r>
+      <w:r>
+        <w:rPr>
+          <w:rStyle w:val="69"/>
+        </w:rPr>
+        <w:t xml:space="preserve">(i=</w:t>
+      </w:r>
+      <w:r>
+        <w:rPr>
+          <w:rStyle w:val="41"/>
+        </w:rPr>
+        <w:t xml:space="preserve">0</w:t>
+      </w:r>
+      <w:r>
+        <w:rPr>
+          <w:rStyle w:val="69"/>
+        </w:rPr>
+        <w:t xml:space="preserve">;i&lt;n;i++)</w:t>
+      </w:r>
+      <w:r>
+        <w:br/>
+      </w:r>
+      <w:r>
+        <w:rPr>
+          <w:rStyle w:val="69"/>
+        </w:rPr>
+        <w:t xml:space="preserve">    </w:t>
+      </w:r>
+      <w:r>
+        <w:rPr>
+          <w:rStyle w:val="58"/>
+        </w:rPr>
+        <w:t xml:space="preserve">for</w:t>
+      </w:r>
+      <w:r>
+        <w:rPr>
+          <w:rStyle w:val="69"/>
+        </w:rPr>
+        <w:t xml:space="preserve">(j=</w:t>
+      </w:r>
+      <w:r>
+        <w:rPr>
+          <w:rStyle w:val="41"/>
+        </w:rPr>
+        <w:t xml:space="preserve">0</w:t>
+      </w:r>
+      <w:r>
+        <w:rPr>
+          <w:rStyle w:val="69"/>
+        </w:rPr>
+        <w:t xml:space="preserve">;j&lt;n;j++){ </w:t>
+      </w:r>
+      <w:r>
+        <w:br/>
+      </w:r>
+      <w:r>
+        <w:rPr>
+          <w:rStyle w:val="69"/>
+        </w:rPr>
+        <w:t xml:space="preserve">        A[i*n+j] = </w:t>
       </w:r>
       <w:r>
         <w:rPr>
           <w:rStyle w:val="43"/>
         </w:rPr>
-        <w:t xml:space="preserve">0.0</w:t>
-      </w:r>
-      <w:r>
-        <w:rPr>
-          <w:rStyle w:val="69"/>
-        </w:rPr>
-        <w:t xml:space="preserve">, sum = </w:t>
+        <w:t xml:space="preserve">1.0</w:t>
+      </w:r>
+      <w:r>
+        <w:rPr>
+          <w:rStyle w:val="69"/>
+        </w:rPr>
+        <w:t xml:space="preserve">;</w:t>
+      </w:r>
+      <w:r>
+        <w:br/>
+      </w:r>
+      <w:r>
+        <w:rPr>
+          <w:rStyle w:val="69"/>
+        </w:rPr>
+        <w:t xml:space="preserve">        B[i*n+j] = </w:t>
       </w:r>
       <w:r>
         <w:rPr>
           <w:rStyle w:val="43"/>
         </w:rPr>
-        <w:t xml:space="preserve">0.0</w:t>
+        <w:t xml:space="preserve">1.0</w:t>
       </w:r>
       <w:r>
         <w:rPr>
           <w:rStyle w:val="69"/>
         </w:rPr>
         <w:t xml:space="preserve">;</w:t>
-      </w:r>
-      <w:r>
-        <w:br/>
-      </w:r>
-      <w:r>
-        <w:rPr>
-          <w:rStyle w:val="69"/>
-        </w:rPr>
-        <w:t xml:space="preserve">pthread_mutex_t mutex;</w:t>
-      </w:r>
-      <w:r>
-        <w:br/>
-      </w:r>
-      <w:r>
-        <w:rPr>
-          <w:rStyle w:val="40"/>
-        </w:rPr>
-        <w:t xml:space="preserve">void</w:t>
-      </w:r>
-      <w:r>
-        <w:rPr>
-          <w:rStyle w:val="69"/>
-        </w:rPr>
-        <w:t xml:space="preserve"> *countPI(</w:t>
-      </w:r>
-      <w:r>
-        <w:rPr>
-          <w:rStyle w:val="40"/>
-        </w:rPr>
-        <w:t xml:space="preserve">void</w:t>
-      </w:r>
-      <w:r>
-        <w:rPr>
-          <w:rStyle w:val="69"/>
-        </w:rPr>
-        <w:t xml:space="preserve"> *id) {</w:t>
-      </w:r>
-      <w:r>
-        <w:br/>
-      </w:r>
-      <w:r>
-        <w:rPr>
-          <w:rStyle w:val="69"/>
-        </w:rPr>
-        <w:t xml:space="preserve">    </w:t>
-      </w:r>
-      <w:r>
-        <w:rPr>
-          <w:rStyle w:val="40"/>
-        </w:rPr>
-        <w:t xml:space="preserve">int</w:t>
-      </w:r>
-      <w:r>
-        <w:rPr>
-          <w:rStyle w:val="69"/>
-        </w:rPr>
-        <w:t xml:space="preserve"> index = (</w:t>
-      </w:r>
-      <w:r>
-        <w:rPr>
-          <w:rStyle w:val="40"/>
-        </w:rPr>
-        <w:t xml:space="preserve">int</w:t>
-      </w:r>
-      <w:r>
-        <w:rPr>
-          <w:rStyle w:val="69"/>
-        </w:rPr>
-        <w:t xml:space="preserve"> ) id;</w:t>
-      </w:r>
-      <w:r>
-        <w:br/>
-      </w:r>
-      <w:r>
-        <w:rPr>
-          <w:rStyle w:val="69"/>
-        </w:rPr>
-        <w:t xml:space="preserve">    </w:t>
-      </w:r>
-      <w:r>
-        <w:rPr>
-          <w:rStyle w:val="40"/>
-        </w:rPr>
-        <w:t xml:space="preserve">int</w:t>
-      </w:r>
-      <w:r>
-        <w:rPr>
-          <w:rStyle w:val="69"/>
-        </w:rPr>
-        <w:t xml:space="preserve"> start = index*(num_steps/NUM_THREADS);</w:t>
-      </w:r>
-      <w:r>
-        <w:br/>
-      </w:r>
-      <w:r>
-        <w:rPr>
-          <w:rStyle w:val="69"/>
-        </w:rPr>
-        <w:t xml:space="preserve">    </w:t>
-      </w:r>
-      <w:r>
-        <w:rPr>
-          <w:rStyle w:val="40"/>
-        </w:rPr>
-        <w:t xml:space="preserve">int</w:t>
-      </w:r>
-      <w:r>
-        <w:rPr>
-          <w:rStyle w:val="69"/>
-        </w:rPr>
-        <w:t xml:space="preserve"> end;</w:t>
-      </w:r>
-      <w:r>
-        <w:br/>
-      </w:r>
-      <w:r>
-        <w:rPr>
-          <w:rStyle w:val="69"/>
-        </w:rPr>
-        <w:t xml:space="preserve">    </w:t>
-      </w:r>
-      <w:r>
-        <w:rPr>
-          <w:rStyle w:val="40"/>
-        </w:rPr>
-        <w:t xml:space="preserve">double</w:t>
-      </w:r>
-      <w:r>
-        <w:rPr>
-          <w:rStyle w:val="69"/>
-        </w:rPr>
-        <w:t xml:space="preserve"> x = </w:t>
-      </w:r>
-      <w:r>
-        <w:rPr>
-          <w:rStyle w:val="43"/>
-        </w:rPr>
-        <w:t xml:space="preserve">0.0</w:t>
-      </w:r>
-      <w:r>
-        <w:rPr>
-          <w:rStyle w:val="69"/>
-        </w:rPr>
-        <w:t xml:space="preserve">, y = </w:t>
-      </w:r>
-      <w:r>
-        <w:rPr>
-          <w:rStyle w:val="43"/>
-        </w:rPr>
-        <w:t xml:space="preserve">0.0</w:t>
-      </w:r>
-      <w:r>
-        <w:rPr>
-          <w:rStyle w:val="69"/>
-        </w:rPr>
-        <w:t xml:space="preserve">;</w:t>
-      </w:r>
-      <w:r>
-        <w:br/>
-      </w:r>
-      <w:r>
-        <w:rPr>
-          <w:rStyle w:val="69"/>
-        </w:rPr>
-        <w:t xml:space="preserve">    </w:t>
-      </w:r>
-      <w:r>
-        <w:rPr>
-          <w:rStyle w:val="58"/>
-        </w:rPr>
-        <w:t xml:space="preserve">if</w:t>
-      </w:r>
-      <w:r>
-        <w:rPr>
-          <w:rStyle w:val="69"/>
-        </w:rPr>
-        <w:t xml:space="preserve"> (index == NUM_THREADS-</w:t>
-      </w:r>
-      <w:r>
-        <w:rPr>
-          <w:rStyle w:val="41"/>
-        </w:rPr>
-        <w:t xml:space="preserve">1</w:t>
-      </w:r>
-      <w:r>
-        <w:rPr>
-          <w:rStyle w:val="69"/>
-        </w:rPr>
-        <w:t xml:space="preserve">)</w:t>
-      </w:r>
-      <w:r>
-        <w:br/>
-      </w:r>
-      <w:r>
-        <w:rPr>
-          <w:rStyle w:val="69"/>
-        </w:rPr>
-        <w:t xml:space="preserve">        end = num_steps;</w:t>
-      </w:r>
-      <w:r>
-        <w:br/>
-      </w:r>
-      <w:r>
-        <w:rPr>
-          <w:rStyle w:val="69"/>
-        </w:rPr>
-        <w:t xml:space="preserve">    </w:t>
-      </w:r>
-      <w:r>
-        <w:rPr>
-          <w:rStyle w:val="58"/>
-        </w:rPr>
-        <w:t xml:space="preserve">else</w:t>
-      </w:r>
-      <w:r>
-        <w:br/>
-      </w:r>
-      <w:r>
-        <w:rPr>
-          <w:rStyle w:val="69"/>
-        </w:rPr>
-        <w:t xml:space="preserve">        end = start+(num_steps/NUM_THREADS);</w:t>
-      </w:r>
-      <w:r>
-        <w:br/>
-      </w:r>
-      <w:r>
-        <w:br/>
-      </w:r>
-      <w:r>
-        <w:rPr>
-          <w:rStyle w:val="69"/>
-        </w:rPr>
-        <w:t xml:space="preserve">    </w:t>
-      </w:r>
-      <w:r>
-        <w:rPr>
-          <w:rStyle w:val="58"/>
-        </w:rPr>
-        <w:t xml:space="preserve">for</w:t>
-      </w:r>
-      <w:r>
-        <w:rPr>
-          <w:rStyle w:val="69"/>
-        </w:rPr>
-        <w:t xml:space="preserve"> (</w:t>
-      </w:r>
-      <w:r>
-        <w:rPr>
-          <w:rStyle w:val="40"/>
-        </w:rPr>
-        <w:t xml:space="preserve">int</w:t>
-      </w:r>
-      <w:r>
-        <w:rPr>
-          <w:rStyle w:val="69"/>
-        </w:rPr>
-        <w:t xml:space="preserve"> i=start; i&lt;end; i++){</w:t>
-      </w:r>
-      <w:r>
-        <w:br/>
-      </w:r>
-      <w:r>
-        <w:rPr>
-          <w:rStyle w:val="69"/>
-        </w:rPr>
-        <w:t xml:space="preserve">        x=(i+</w:t>
-      </w:r>
-      <w:r>
-        <w:rPr>
-          <w:rStyle w:val="43"/>
-        </w:rPr>
-        <w:t xml:space="preserve">0.5</w:t>
-      </w:r>
-      <w:r>
-        <w:rPr>
-          <w:rStyle w:val="69"/>
-        </w:rPr>
-        <w:t xml:space="preserve">)*step;</w:t>
-      </w:r>
-      <w:r>
-        <w:br/>
-      </w:r>
-      <w:r>
-        <w:rPr>
-          <w:rStyle w:val="69"/>
-        </w:rPr>
-        <w:t xml:space="preserve">        y +=</w:t>
-      </w:r>
-      <w:r>
-        <w:rPr>
-          <w:rStyle w:val="43"/>
-        </w:rPr>
-        <w:t xml:space="preserve">4.0</w:t>
-      </w:r>
-      <w:r>
-        <w:rPr>
-          <w:rStyle w:val="69"/>
-        </w:rPr>
-        <w:t xml:space="preserve">/(</w:t>
-      </w:r>
-      <w:r>
-        <w:rPr>
-          <w:rStyle w:val="43"/>
-        </w:rPr>
-        <w:t xml:space="preserve">1.0</w:t>
-      </w:r>
-      <w:r>
-        <w:rPr>
-          <w:rStyle w:val="69"/>
-        </w:rPr>
-        <w:t xml:space="preserve">+x*x);</w:t>
-      </w:r>
-      <w:r>
-        <w:br/>
-      </w:r>
-      <w:r>
-        <w:rPr>
-          <w:rStyle w:val="69"/>
-        </w:rPr>
-        <w:t xml:space="preserve">    }</w:t>
-      </w:r>
-      <w:r>
-        <w:br/>
-      </w:r>
-      <w:r>
-        <w:rPr>
-          <w:rStyle w:val="69"/>
-        </w:rPr>
-        <w:t xml:space="preserve">    pthread_mutex_lock(&amp;mutex);</w:t>
-      </w:r>
-      <w:r>
-        <w:br/>
-      </w:r>
-      <w:r>
-        <w:rPr>
-          <w:rStyle w:val="69"/>
-        </w:rPr>
-        <w:t xml:space="preserve">    sum += y;</w:t>
-      </w:r>
-      <w:r>
-        <w:br/>
-      </w:r>
-      <w:r>
-        <w:rPr>
-          <w:rStyle w:val="69"/>
-        </w:rPr>
-        <w:t xml:space="preserve">    pthread_mutex_unlock(&amp;mutex);</w:t>
-      </w:r>
-      <w:r>
-        <w:br/>
-      </w:r>
-      <w:r>
-        <w:rPr>
-          <w:rStyle w:val="69"/>
-        </w:rPr>
-        <w:t xml:space="preserve">}</w:t>
-      </w:r>
-      <w:r>
-        <w:br/>
-      </w:r>
-      <w:r>
-        <w:br/>
-      </w:r>
-      <w:r>
-        <w:rPr>
-          <w:rStyle w:val="40"/>
-        </w:rPr>
-        <w:t xml:space="preserve">int</w:t>
-      </w:r>
-      <w:r>
-        <w:rPr>
-          <w:rStyle w:val="69"/>
-        </w:rPr>
-        <w:t xml:space="preserve"> main() {</w:t>
-      </w:r>
-      <w:r>
-        <w:br/>
-      </w:r>
-      <w:r>
-        <w:rPr>
-          <w:rStyle w:val="69"/>
-        </w:rPr>
-        <w:t xml:space="preserve">    </w:t>
-      </w:r>
-      <w:r>
-        <w:rPr>
-          <w:rStyle w:val="40"/>
-        </w:rPr>
-        <w:t xml:space="preserve">int</w:t>
-      </w:r>
-      <w:r>
-        <w:rPr>
-          <w:rStyle w:val="69"/>
-        </w:rPr>
-        <w:t xml:space="preserve"> i;</w:t>
-      </w:r>
-      <w:r>
-        <w:br/>
-      </w:r>
-      <w:r>
-        <w:rPr>
-          <w:rStyle w:val="69"/>
-        </w:rPr>
-        <w:t xml:space="preserve">    </w:t>
-      </w:r>
-      <w:r>
-        <w:rPr>
-          <w:rStyle w:val="40"/>
-        </w:rPr>
-        <w:t xml:space="preserve">double</w:t>
-      </w:r>
-      <w:r>
-        <w:rPr>
-          <w:rStyle w:val="69"/>
-        </w:rPr>
-        <w:t xml:space="preserve"> pi;</w:t>
-      </w:r>
-      <w:r>
-        <w:br/>
-      </w:r>
-      <w:r>
-        <w:rPr>
-          <w:rStyle w:val="69"/>
-        </w:rPr>
-        <w:t xml:space="preserve">    step = </w:t>
-      </w:r>
-      <w:r>
-        <w:rPr>
-          <w:rStyle w:val="43"/>
-        </w:rPr>
-        <w:t xml:space="preserve">1.0</w:t>
-      </w:r>
-      <w:r>
-        <w:rPr>
-          <w:rStyle w:val="69"/>
-        </w:rPr>
-        <w:t xml:space="preserve"> / num_steps;</w:t>
-      </w:r>
-      <w:r>
-        <w:br/>
-      </w:r>
-      <w:r>
-        <w:rPr>
-          <w:rStyle w:val="69"/>
-        </w:rPr>
-        <w:t xml:space="preserve">    sum = </w:t>
-      </w:r>
-      <w:r>
-        <w:rPr>
-          <w:rStyle w:val="43"/>
-        </w:rPr>
-        <w:t xml:space="preserve">0.0</w:t>
-      </w:r>
-      <w:r>
-        <w:rPr>
-          <w:rStyle w:val="69"/>
-        </w:rPr>
-        <w:t xml:space="preserve">;</w:t>
-      </w:r>
-      <w:r>
-        <w:br/>
-      </w:r>
-      <w:r>
-        <w:rPr>
-          <w:rStyle w:val="69"/>
-        </w:rPr>
-        <w:t xml:space="preserve">    pthread_t tids[NUM_THREADS];</w:t>
-      </w:r>
-      <w:r>
-        <w:br/>
-      </w:r>
-      <w:r>
-        <w:br/>
-      </w:r>
-      <w:r>
-        <w:rPr>
-          <w:rStyle w:val="69"/>
-        </w:rPr>
-        <w:t xml:space="preserve">    pthread_mutex_init(&amp;mutex, NULL);</w:t>
-      </w:r>
-      <w:r>
-        <w:br/>
-      </w:r>
-      <w:r>
-        <w:rPr>
-          <w:rStyle w:val="69"/>
-        </w:rPr>
-        <w:t xml:space="preserve">    </w:t>
-      </w:r>
-      <w:r>
-        <w:rPr>
-          <w:rStyle w:val="58"/>
-        </w:rPr>
-        <w:t xml:space="preserve">for</w:t>
-      </w:r>
-      <w:r>
-        <w:rPr>
-          <w:rStyle w:val="69"/>
-        </w:rPr>
-        <w:t xml:space="preserve">(i=</w:t>
-      </w:r>
-      <w:r>
-        <w:rPr>
-          <w:rStyle w:val="41"/>
-        </w:rPr>
-        <w:t xml:space="preserve">0</w:t>
-      </w:r>
-      <w:r>
-        <w:rPr>
-          <w:rStyle w:val="69"/>
-        </w:rPr>
-        <w:t xml:space="preserve">; i&lt;NUM_THREADS; i++) {</w:t>
-      </w:r>
-      <w:r>
-        <w:br/>
-      </w:r>
-      <w:r>
-        <w:rPr>
-          <w:rStyle w:val="69"/>
-        </w:rPr>
-        <w:t xml:space="preserve">        pthread_create(&amp;tids[i], NULL, countPI, (</w:t>
-      </w:r>
-      <w:r>
-        <w:rPr>
-          <w:rStyle w:val="40"/>
-        </w:rPr>
-        <w:t xml:space="preserve">void</w:t>
-      </w:r>
-      <w:r>
-        <w:rPr>
-          <w:rStyle w:val="69"/>
-        </w:rPr>
-        <w:t xml:space="preserve"> *) i);</w:t>
-      </w:r>
-      <w:r>
-        <w:br/>
-      </w:r>
-      <w:r>
-        <w:rPr>
-          <w:rStyle w:val="69"/>
-        </w:rPr>
-        <w:t xml:space="preserve">    }</w:t>
-      </w:r>
-      <w:r>
-        <w:br/>
-      </w:r>
-      <w:r>
-        <w:rPr>
-          <w:rStyle w:val="69"/>
-        </w:rPr>
-        <w:t xml:space="preserve">    </w:t>
-      </w:r>
-      <w:r>
-        <w:rPr>
-          <w:rStyle w:val="58"/>
-        </w:rPr>
-        <w:t xml:space="preserve">for</w:t>
-      </w:r>
-      <w:r>
-        <w:rPr>
-          <w:rStyle w:val="69"/>
-        </w:rPr>
-        <w:t xml:space="preserve">(i=</w:t>
-      </w:r>
-      <w:r>
-        <w:rPr>
-          <w:rStyle w:val="41"/>
-        </w:rPr>
-        <w:t xml:space="preserve">0</w:t>
-      </w:r>
-      <w:r>
-        <w:rPr>
-          <w:rStyle w:val="69"/>
-        </w:rPr>
-        <w:t xml:space="preserve">; i&lt;NUM_THREADS; i++)</w:t>
-      </w:r>
-      <w:r>
-        <w:br/>
-      </w:r>
-      <w:r>
-        <w:rPr>
-          <w:rStyle w:val="69"/>
-        </w:rPr>
-        <w:t xml:space="preserve">        pthread_join(tids[i], NULL);</w:t>
-      </w:r>
-      <w:r>
-        <w:br/>
-      </w:r>
-      <w:r>
-        <w:br/>
-      </w:r>
-      <w:r>
-        <w:rPr>
-          <w:rStyle w:val="69"/>
-        </w:rPr>
-        <w:t xml:space="preserve">    pthread_mutex_destroy(&amp;mutex);</w:t>
-      </w:r>
-      <w:r>
-        <w:br/>
-      </w:r>
-      <w:r>
-        <w:rPr>
-          <w:rStyle w:val="69"/>
-        </w:rPr>
-        <w:t xml:space="preserve">    pi = step*sum;</w:t>
-      </w:r>
-      <w:r>
-        <w:br/>
-      </w:r>
-      <w:r>
-        <w:rPr>
-          <w:rStyle w:val="69"/>
-        </w:rPr>
-        <w:t xml:space="preserve">    printf(</w:t>
-      </w:r>
-      <w:r>
-        <w:rPr>
-          <w:rStyle w:val="47"/>
-        </w:rPr>
-        <w:t xml:space="preserve">"pi %1f</w:t>
-      </w:r>
-      <w:r>
-        <w:rPr>
-          <w:rStyle w:val="46"/>
-        </w:rPr>
-        <w:t xml:space="preserve">\n</w:t>
-      </w:r>
-      <w:r>
-        <w:rPr>
-          <w:rStyle w:val="47"/>
-        </w:rPr>
-        <w:t xml:space="preserve">"</w:t>
-      </w:r>
-      <w:r>
-        <w:rPr>
-          <w:rStyle w:val="69"/>
-        </w:rPr>
-        <w:t xml:space="preserve">, pi);</w:t>
-      </w:r>
-      <w:r>
-        <w:br/>
-      </w:r>
-      <w:r>
-        <w:rPr>
-          <w:rStyle w:val="69"/>
-        </w:rPr>
-        <w:t xml:space="preserve">    </w:t>
-      </w:r>
-      <w:r>
-        <w:rPr>
-          <w:rStyle w:val="58"/>
-        </w:rPr>
-        <w:t xml:space="preserve">return</w:t>
-      </w:r>
-      <w:r>
-        <w:rPr>
-          <w:rStyle w:val="69"/>
-        </w:rPr>
-        <w:t xml:space="preserve"> </w:t>
-      </w:r>
-      <w:r>
-        <w:rPr>
-          <w:rStyle w:val="41"/>
-        </w:rPr>
-        <w:t xml:space="preserve">0</w:t>
-      </w:r>
-      <w:r>
-        <w:rPr>
-          <w:rStyle w:val="69"/>
-        </w:rPr>
-        <w:t xml:space="preserve">;</w:t>
-      </w:r>
-      <w:r>
-        <w:br/>
-      </w:r>
-      <w:r>
-        <w:rPr>
-          <w:rStyle w:val="69"/>
-        </w:rPr>
-        <w:t xml:space="preserve">}</w:t>
-      </w:r>
-    </w:p>
-    <w:p>
-      <w:pPr>
-        <w:pStyle w:val="23"/>
-      </w:pPr>
-      <w:r>
-        <w:t xml:space="preserve">下面举一个矩阵乘的Pthreads并行代码例子。该例子将两个n阶的方阵A和B相乘，结果存放在方阵C中。</w:t>
-      </w:r>
-    </w:p>
-    <w:p>
-      <w:pPr>
-        <w:pStyle w:val="36"/>
-      </w:pPr>
-      <w:r>
-        <w:rPr>
-          <w:rStyle w:val="62"/>
-        </w:rPr>
-        <w:t xml:space="preserve">#include </w:t>
-      </w:r>
-      <w:r>
-        <w:rPr>
-          <w:rStyle w:val="50"/>
-        </w:rPr>
-        <w:t xml:space="preserve">&lt;stdlib.h&gt;</w:t>
-      </w:r>
-      <w:r>
-        <w:br/>
-      </w:r>
-      <w:r>
-        <w:rPr>
-          <w:rStyle w:val="62"/>
-        </w:rPr>
-        <w:t xml:space="preserve">#include </w:t>
-      </w:r>
-      <w:r>
-        <w:rPr>
-          <w:rStyle w:val="50"/>
-        </w:rPr>
-        <w:t xml:space="preserve">&lt;stdio.h&gt;</w:t>
-      </w:r>
-      <w:r>
-        <w:br/>
-      </w:r>
-      <w:r>
-        <w:rPr>
-          <w:rStyle w:val="62"/>
-        </w:rPr>
-        <w:t xml:space="preserve">#include </w:t>
-      </w:r>
-      <w:r>
-        <w:rPr>
-          <w:rStyle w:val="50"/>
-        </w:rPr>
-        <w:t xml:space="preserve">&lt;pthread.h&gt;</w:t>
-      </w:r>
-      <w:r>
-        <w:br/>
-      </w:r>
-      <w:r>
-        <w:rPr>
-          <w:rStyle w:val="62"/>
-        </w:rPr>
-        <w:t xml:space="preserve">#define NUM_THREADS 4 </w:t>
-      </w:r>
-      <w:r>
-        <w:rPr>
-          <w:rStyle w:val="51"/>
-        </w:rPr>
-        <w:t xml:space="preserve">//假设线程数目为4</w:t>
-      </w:r>
-      <w:r>
-        <w:br/>
-      </w:r>
-      <w:r>
-        <w:rPr>
-          <w:rStyle w:val="62"/>
-        </w:rPr>
-        <w:t xml:space="preserve">#define n 1000</w:t>
-      </w:r>
-      <w:r>
-        <w:br/>
-      </w:r>
-      <w:r>
-        <w:rPr>
-          <w:rStyle w:val="40"/>
-        </w:rPr>
-        <w:t xml:space="preserve">double</w:t>
-      </w:r>
-      <w:r>
-        <w:rPr>
-          <w:rStyle w:val="69"/>
-        </w:rPr>
-        <w:t xml:space="preserve"> *A,*B,*C;</w:t>
-      </w:r>
-      <w:r>
-        <w:br/>
-      </w:r>
-      <w:r>
-        <w:rPr>
-          <w:rStyle w:val="40"/>
-        </w:rPr>
-        <w:t xml:space="preserve">void</w:t>
-      </w:r>
-      <w:r>
-        <w:rPr>
-          <w:rStyle w:val="69"/>
-        </w:rPr>
-        <w:t xml:space="preserve"> *matrixMult(</w:t>
-      </w:r>
-      <w:r>
-        <w:rPr>
-          <w:rStyle w:val="40"/>
-        </w:rPr>
-        <w:t xml:space="preserve">void</w:t>
-      </w:r>
-      <w:r>
-        <w:rPr>
-          <w:rStyle w:val="69"/>
-        </w:rPr>
-        <w:t xml:space="preserve"> *id) {</w:t>
-      </w:r>
-      <w:r>
-        <w:rPr>
-          <w:rStyle w:val="51"/>
-        </w:rPr>
-        <w:t xml:space="preserve">//计算矩阵乘</w:t>
-      </w:r>
-      <w:r>
-        <w:br/>
-      </w:r>
-      <w:r>
-        <w:rPr>
-          <w:rStyle w:val="69"/>
-        </w:rPr>
-        <w:t xml:space="preserve">    intmy_id = (</w:t>
-      </w:r>
-      <w:r>
-        <w:rPr>
-          <w:rStyle w:val="40"/>
-        </w:rPr>
-        <w:t xml:space="preserve">int</w:t>
-      </w:r>
-      <w:r>
-        <w:rPr>
-          <w:rStyle w:val="69"/>
-        </w:rPr>
-        <w:t xml:space="preserve"> ) id;</w:t>
-      </w:r>
-      <w:r>
-        <w:br/>
-      </w:r>
-      <w:r>
-        <w:rPr>
-          <w:rStyle w:val="69"/>
-        </w:rPr>
-        <w:t xml:space="preserve">    inti,j,k,start,end;</w:t>
-      </w:r>
-      <w:r>
-        <w:br/>
-      </w:r>
-      <w:r>
-        <w:rPr>
-          <w:rStyle w:val="69"/>
-        </w:rPr>
-        <w:t xml:space="preserve">    </w:t>
-      </w:r>
-      <w:r>
-        <w:rPr>
-          <w:rStyle w:val="51"/>
-        </w:rPr>
-        <w:t xml:space="preserve">//计算进程负责的部分</w:t>
-      </w:r>
-      <w:r>
-        <w:br/>
-      </w:r>
-      <w:r>
-        <w:rPr>
-          <w:rStyle w:val="69"/>
-        </w:rPr>
-        <w:t xml:space="preserve">    start = my_id*(n/NUM_THREADS);</w:t>
-      </w:r>
-      <w:r>
-        <w:br/>
-      </w:r>
-      <w:r>
-        <w:rPr>
-          <w:rStyle w:val="69"/>
-        </w:rPr>
-        <w:t xml:space="preserve">    </w:t>
-      </w:r>
-      <w:r>
-        <w:rPr>
-          <w:rStyle w:val="58"/>
-        </w:rPr>
-        <w:t xml:space="preserve">if</w:t>
-      </w:r>
-      <w:r>
-        <w:rPr>
-          <w:rStyle w:val="69"/>
-        </w:rPr>
-        <w:t xml:space="preserve">(my_id == NUMTHREADS-</w:t>
-      </w:r>
-      <w:r>
-        <w:rPr>
-          <w:rStyle w:val="41"/>
-        </w:rPr>
-        <w:t xml:space="preserve">1</w:t>
-      </w:r>
-      <w:r>
-        <w:rPr>
-          <w:rStyle w:val="69"/>
-        </w:rPr>
-        <w:t xml:space="preserve">)</w:t>
-      </w:r>
-      <w:r>
-        <w:br/>
-      </w:r>
-      <w:r>
-        <w:rPr>
-          <w:rStyle w:val="69"/>
-        </w:rPr>
-        <w:t xml:space="preserve">    end = n;</w:t>
-      </w:r>
-      <w:r>
-        <w:br/>
-      </w:r>
-      <w:r>
-        <w:rPr>
-          <w:rStyle w:val="69"/>
-        </w:rPr>
-        <w:t xml:space="preserve">    </w:t>
-      </w:r>
-      <w:r>
-        <w:rPr>
-          <w:rStyle w:val="58"/>
-        </w:rPr>
-        <w:t xml:space="preserve">else</w:t>
-      </w:r>
-      <w:r>
-        <w:br/>
-      </w:r>
-      <w:r>
-        <w:rPr>
-          <w:rStyle w:val="69"/>
-        </w:rPr>
-        <w:t xml:space="preserve">    end = start+(n/NUM_THREADS);</w:t>
-      </w:r>
-      <w:r>
-        <w:br/>
-      </w:r>
-      <w:r>
-        <w:rPr>
-          <w:rStyle w:val="69"/>
-        </w:rPr>
-        <w:t xml:space="preserve">    </w:t>
-      </w:r>
-      <w:r>
-        <w:rPr>
-          <w:rStyle w:val="58"/>
-        </w:rPr>
-        <w:t xml:space="preserve">for</w:t>
-      </w:r>
-      <w:r>
-        <w:rPr>
-          <w:rStyle w:val="69"/>
-        </w:rPr>
-        <w:t xml:space="preserve">(i=start;i&lt;end;i++)</w:t>
-      </w:r>
-      <w:r>
-        <w:br/>
-      </w:r>
-      <w:r>
-        <w:rPr>
-          <w:rStyle w:val="69"/>
-        </w:rPr>
-        <w:t xml:space="preserve">    </w:t>
-      </w:r>
-      <w:r>
-        <w:rPr>
-          <w:rStyle w:val="58"/>
-        </w:rPr>
-        <w:t xml:space="preserve">for</w:t>
-      </w:r>
-      <w:r>
-        <w:rPr>
-          <w:rStyle w:val="69"/>
-        </w:rPr>
-        <w:t xml:space="preserve">(j=</w:t>
-      </w:r>
-      <w:r>
-        <w:rPr>
-          <w:rStyle w:val="41"/>
-        </w:rPr>
-        <w:t xml:space="preserve">0</w:t>
-      </w:r>
-      <w:r>
-        <w:rPr>
-          <w:rStyle w:val="69"/>
-        </w:rPr>
-        <w:t xml:space="preserve">;j&lt;n;j++) {</w:t>
-      </w:r>
-      <w:r>
-        <w:br/>
-      </w:r>
-      <w:r>
-        <w:rPr>
-          <w:rStyle w:val="69"/>
-        </w:rPr>
-        <w:t xml:space="preserve">        C[i*n+j] = </w:t>
-      </w:r>
-      <w:r>
-        <w:rPr>
-          <w:rStyle w:val="41"/>
-        </w:rPr>
-        <w:t xml:space="preserve">0</w:t>
-      </w:r>
-      <w:r>
-        <w:rPr>
-          <w:rStyle w:val="69"/>
-        </w:rPr>
-        <w:t xml:space="preserve">;</w:t>
-      </w:r>
-      <w:r>
-        <w:br/>
-      </w:r>
-      <w:r>
-        <w:rPr>
-          <w:rStyle w:val="69"/>
-        </w:rPr>
-        <w:t xml:space="preserve">        </w:t>
-      </w:r>
-      <w:r>
-        <w:rPr>
-          <w:rStyle w:val="58"/>
-        </w:rPr>
-        <w:t xml:space="preserve">for</w:t>
-      </w:r>
-      <w:r>
-        <w:rPr>
-          <w:rStyle w:val="69"/>
-        </w:rPr>
-        <w:t xml:space="preserve">(k=</w:t>
-      </w:r>
-      <w:r>
-        <w:rPr>
-          <w:rStyle w:val="41"/>
-        </w:rPr>
-        <w:t xml:space="preserve">0</w:t>
-      </w:r>
-      <w:r>
-        <w:rPr>
-          <w:rStyle w:val="69"/>
-        </w:rPr>
-        <w:t xml:space="preserve">;k&lt;n;k++)</w:t>
-      </w:r>
-      <w:r>
-        <w:br/>
-      </w:r>
-      <w:r>
-        <w:rPr>
-          <w:rStyle w:val="69"/>
-        </w:rPr>
-        <w:t xml:space="preserve">            C[i*n+j]+=A[i*n+k]*B[k*n+j];</w:t>
-      </w:r>
-      <w:r>
-        <w:br/>
-      </w:r>
-      <w:r>
-        <w:rPr>
-          <w:rStyle w:val="69"/>
-        </w:rPr>
-        <w:t xml:space="preserve">        }</w:t>
-      </w:r>
-      <w:r>
-        <w:br/>
-      </w:r>
-      <w:r>
-        <w:rPr>
-          <w:rStyle w:val="69"/>
-        </w:rPr>
-        <w:t xml:space="preserve">    }</w:t>
-      </w:r>
-      <w:r>
-        <w:br/>
-      </w:r>
-      <w:r>
-        <w:br/>
-      </w:r>
-      <w:r>
-        <w:rPr>
-          <w:rStyle w:val="40"/>
-        </w:rPr>
-        <w:t xml:space="preserve">int</w:t>
-      </w:r>
-      <w:r>
-        <w:rPr>
-          <w:rStyle w:val="69"/>
-        </w:rPr>
-        <w:t xml:space="preserve"> main() {</w:t>
-      </w:r>
-      <w:r>
-        <w:br/>
-      </w:r>
-      <w:r>
-        <w:rPr>
-          <w:rStyle w:val="69"/>
-        </w:rPr>
-        <w:t xml:space="preserve">    inti,j;</w:t>
-      </w:r>
-      <w:r>
-        <w:br/>
-      </w:r>
-      <w:r>
-        <w:rPr>
-          <w:rStyle w:val="69"/>
-        </w:rPr>
-        <w:t xml:space="preserve">    pthread_t tids[NUM_THREADS];</w:t>
-      </w:r>
-      <w:r>
-        <w:br/>
-      </w:r>
-      <w:r>
-        <w:rPr>
-          <w:rStyle w:val="69"/>
-        </w:rPr>
-        <w:t xml:space="preserve">    </w:t>
-      </w:r>
-      <w:r>
-        <w:rPr>
-          <w:rStyle w:val="51"/>
-        </w:rPr>
-        <w:t xml:space="preserve">//分配数据空间</w:t>
-      </w:r>
-      <w:r>
-        <w:br/>
-      </w:r>
-      <w:r>
-        <w:rPr>
-          <w:rStyle w:val="69"/>
-        </w:rPr>
-        <w:t xml:space="preserve">    A = (</w:t>
-      </w:r>
-      <w:r>
-        <w:rPr>
-          <w:rStyle w:val="40"/>
-        </w:rPr>
-        <w:t xml:space="preserve">double</w:t>
-      </w:r>
-      <w:r>
-        <w:rPr>
-          <w:rStyle w:val="69"/>
-        </w:rPr>
-        <w:t xml:space="preserve"> *)malloc(</w:t>
-      </w:r>
-      <w:r>
-        <w:rPr>
-          <w:rStyle w:val="39"/>
-        </w:rPr>
-        <w:t xml:space="preserve">sizeof</w:t>
-      </w:r>
-      <w:r>
-        <w:rPr>
-          <w:rStyle w:val="69"/>
-        </w:rPr>
-        <w:t xml:space="preserve">(</w:t>
-      </w:r>
-      <w:r>
-        <w:rPr>
-          <w:rStyle w:val="40"/>
-        </w:rPr>
-        <w:t xml:space="preserve">double</w:t>
-      </w:r>
-      <w:r>
-        <w:rPr>
-          <w:rStyle w:val="69"/>
-        </w:rPr>
-        <w:t xml:space="preserve">)*n*n);</w:t>
-      </w:r>
-      <w:r>
-        <w:br/>
-      </w:r>
-      <w:r>
-        <w:rPr>
-          <w:rStyle w:val="69"/>
-        </w:rPr>
-        <w:t xml:space="preserve">    B = (</w:t>
-      </w:r>
-      <w:r>
-        <w:rPr>
-          <w:rStyle w:val="40"/>
-        </w:rPr>
-        <w:t xml:space="preserve">double</w:t>
-      </w:r>
-      <w:r>
-        <w:rPr>
-          <w:rStyle w:val="69"/>
-        </w:rPr>
-        <w:t xml:space="preserve"> *)malloc(</w:t>
-      </w:r>
-      <w:r>
-        <w:rPr>
-          <w:rStyle w:val="39"/>
-        </w:rPr>
-        <w:t xml:space="preserve">sizeof</w:t>
-      </w:r>
-      <w:r>
-        <w:rPr>
-          <w:rStyle w:val="69"/>
-        </w:rPr>
-        <w:t xml:space="preserve">(</w:t>
-      </w:r>
-      <w:r>
-        <w:rPr>
-          <w:rStyle w:val="40"/>
-        </w:rPr>
-        <w:t xml:space="preserve">double</w:t>
-      </w:r>
-      <w:r>
-        <w:rPr>
-          <w:rStyle w:val="69"/>
-        </w:rPr>
-        <w:t xml:space="preserve">)*n*n);</w:t>
-      </w:r>
-      <w:r>
-        <w:br/>
-      </w:r>
-      <w:r>
-        <w:rPr>
-          <w:rStyle w:val="69"/>
-        </w:rPr>
-        <w:t xml:space="preserve">    C = (</w:t>
-      </w:r>
-      <w:r>
-        <w:rPr>
-          <w:rStyle w:val="40"/>
-        </w:rPr>
-        <w:t xml:space="preserve">double</w:t>
-      </w:r>
-      <w:r>
-        <w:rPr>
-          <w:rStyle w:val="69"/>
-        </w:rPr>
-        <w:t xml:space="preserve"> *)malloc(</w:t>
-      </w:r>
-      <w:r>
-        <w:rPr>
-          <w:rStyle w:val="39"/>
-        </w:rPr>
-        <w:t xml:space="preserve">sizeof</w:t>
-      </w:r>
-      <w:r>
-        <w:rPr>
-          <w:rStyle w:val="69"/>
-        </w:rPr>
-        <w:t xml:space="preserve">(</w:t>
-      </w:r>
-      <w:r>
-        <w:rPr>
-          <w:rStyle w:val="40"/>
-        </w:rPr>
-        <w:t xml:space="preserve">double</w:t>
-      </w:r>
-      <w:r>
-        <w:rPr>
-          <w:rStyle w:val="69"/>
-        </w:rPr>
-        <w:t xml:space="preserve">)*n*n);</w:t>
-      </w:r>
-      <w:r>
-        <w:br/>
-      </w:r>
-      <w:r>
-        <w:rPr>
-          <w:rStyle w:val="69"/>
-        </w:rPr>
-        <w:t xml:space="preserve">    </w:t>
-      </w:r>
-      <w:r>
-        <w:rPr>
-          <w:rStyle w:val="51"/>
-        </w:rPr>
-        <w:t xml:space="preserve">//初始化数组</w:t>
-      </w:r>
-      <w:r>
-        <w:br/>
-      </w:r>
-      <w:r>
-        <w:rPr>
-          <w:rStyle w:val="69"/>
-        </w:rPr>
-        <w:t xml:space="preserve">    </w:t>
-      </w:r>
-      <w:r>
-        <w:rPr>
-          <w:rStyle w:val="58"/>
-        </w:rPr>
-        <w:t xml:space="preserve">for</w:t>
-      </w:r>
-      <w:r>
-        <w:rPr>
-          <w:rStyle w:val="69"/>
-        </w:rPr>
-        <w:t xml:space="preserve">(i=</w:t>
-      </w:r>
-      <w:r>
-        <w:rPr>
-          <w:rStyle w:val="41"/>
-        </w:rPr>
-        <w:t xml:space="preserve">0</w:t>
-      </w:r>
-      <w:r>
-        <w:rPr>
-          <w:rStyle w:val="69"/>
-        </w:rPr>
-        <w:t xml:space="preserve">;i&lt;n;i++)</w:t>
-      </w:r>
-      <w:r>
-        <w:br/>
-      </w:r>
-      <w:r>
-        <w:rPr>
-          <w:rStyle w:val="69"/>
-        </w:rPr>
-        <w:t xml:space="preserve">    </w:t>
-      </w:r>
-      <w:r>
-        <w:rPr>
-          <w:rStyle w:val="58"/>
-        </w:rPr>
-        <w:t xml:space="preserve">for</w:t>
-      </w:r>
-      <w:r>
-        <w:rPr>
-          <w:rStyle w:val="69"/>
-        </w:rPr>
-        <w:t xml:space="preserve">(j=</w:t>
-      </w:r>
-      <w:r>
-        <w:rPr>
-          <w:rStyle w:val="41"/>
-        </w:rPr>
-        <w:t xml:space="preserve">0</w:t>
-      </w:r>
-      <w:r>
-        <w:rPr>
-          <w:rStyle w:val="69"/>
-        </w:rPr>
-        <w:t xml:space="preserve">;j&lt;n;j++){ </w:t>
-      </w:r>
-      <w:r>
-        <w:br/>
-      </w:r>
-      <w:r>
-        <w:rPr>
-          <w:rStyle w:val="69"/>
-        </w:rPr>
-        <w:t xml:space="preserve">        A[i*n+j] = </w:t>
-      </w:r>
-      <w:r>
-        <w:rPr>
-          <w:rStyle w:val="43"/>
-        </w:rPr>
-        <w:t xml:space="preserve">1.0</w:t>
-      </w:r>
-      <w:r>
-        <w:rPr>
-          <w:rStyle w:val="69"/>
-        </w:rPr>
-        <w:t xml:space="preserve">;</w:t>
-      </w:r>
-      <w:r>
-        <w:br/>
-      </w:r>
-      <w:r>
-        <w:rPr>
-          <w:rStyle w:val="69"/>
-        </w:rPr>
-        <w:t xml:space="preserve">        B[i*n+j] = </w:t>
-      </w:r>
-      <w:r>
-        <w:rPr>
-          <w:rStyle w:val="43"/>
-        </w:rPr>
-        <w:t xml:space="preserve">1.0</w:t>
-      </w:r>
-      <w:r>
-        <w:rPr>
-          <w:rStyle w:val="69"/>
-        </w:rPr>
-        <w:t xml:space="preserve">；</w:t>
       </w:r>
       <w:r>
         <w:br/>
@@ -42749,7 +42791,7 @@
         <w:rPr>
           <w:rStyle w:val="69"/>
         </w:rPr>
-        <w:t xml:space="preserve"> i；</w:t>
+        <w:t xml:space="preserve"> i;</w:t>
       </w:r>
       <w:r>
         <w:br/>
@@ -42986,25 +43028,164 @@
         <w:rPr>
           <w:rStyle w:val="69"/>
         </w:rPr>
-        <w:t xml:space="preserve">    printf(“pi %</w:t>
+        <w:t xml:space="preserve">    printf(</w:t>
+      </w:r>
+      <w:r>
+        <w:rPr>
+          <w:rStyle w:val="47"/>
+        </w:rPr>
+        <w:t xml:space="preserve">"pi %1f</w:t>
+      </w:r>
+      <w:r>
+        <w:rPr>
+          <w:rStyle w:val="46"/>
+        </w:rPr>
+        <w:t xml:space="preserve">\n</w:t>
+      </w:r>
+      <w:r>
+        <w:rPr>
+          <w:rStyle w:val="47"/>
+        </w:rPr>
+        <w:t xml:space="preserve">"</w:t>
+      </w:r>
+      <w:r>
+        <w:rPr>
+          <w:rStyle w:val="69"/>
+        </w:rPr>
+        <w:t xml:space="preserve">, pi);</w:t>
+      </w:r>
+      <w:r>
+        <w:br/>
+      </w:r>
+      <w:r>
+        <w:rPr>
+          <w:rStyle w:val="69"/>
+        </w:rPr>
+        <w:t xml:space="preserve">    </w:t>
+      </w:r>
+      <w:r>
+        <w:rPr>
+          <w:rStyle w:val="58"/>
+        </w:rPr>
+        <w:t xml:space="preserve">return</w:t>
+      </w:r>
+      <w:r>
+        <w:rPr>
+          <w:rStyle w:val="69"/>
+        </w:rPr>
+        <w:t xml:space="preserve"> </w:t>
       </w:r>
       <w:r>
         <w:rPr>
           <w:rStyle w:val="41"/>
         </w:rPr>
-        <w:t xml:space="preserve">1</w:t>
-      </w:r>
-      <w:r>
-        <w:rPr>
-          <w:rStyle w:val="68"/>
-        </w:rPr>
-        <w:t xml:space="preserve">f</w:t>
-      </w:r>
-      <w:r>
-        <w:rPr>
-          <w:rStyle w:val="69"/>
-        </w:rPr>
-        <w:t xml:space="preserve">\n”, pi);</w:t>
+        <w:t xml:space="preserve">0</w:t>
+      </w:r>
+      <w:r>
+        <w:rPr>
+          <w:rStyle w:val="69"/>
+        </w:rPr>
+        <w:t xml:space="preserve">;</w:t>
+      </w:r>
+      <w:r>
+        <w:br/>
+      </w:r>
+      <w:r>
+        <w:rPr>
+          <w:rStyle w:val="69"/>
+        </w:rPr>
+        <w:t xml:space="preserve">}</w:t>
+      </w:r>
+    </w:p>
+    <w:p>
+      <w:pPr>
+        <w:pStyle w:val="23"/>
+      </w:pPr>
+      <w:r>
+        <w:t xml:space="preserve">将两个n阶的方阵A和B相乘，结果存放在方阵C中，矩阵乘的OpenMP并行代码示例</w:t>
+      </w:r>
+    </w:p>
+    <w:p>
+      <w:pPr>
+        <w:pStyle w:val="36"/>
+      </w:pPr>
+      <w:r>
+        <w:rPr>
+          <w:rStyle w:val="62"/>
+        </w:rPr>
+        <w:t xml:space="preserve">#include </w:t>
+      </w:r>
+      <w:r>
+        <w:rPr>
+          <w:rStyle w:val="50"/>
+        </w:rPr>
+        <w:t xml:space="preserve">&lt;stdio.h&gt;</w:t>
+      </w:r>
+      <w:r>
+        <w:br/>
+      </w:r>
+      <w:r>
+        <w:rPr>
+          <w:rStyle w:val="62"/>
+        </w:rPr>
+        <w:t xml:space="preserve">#include </w:t>
+      </w:r>
+      <w:r>
+        <w:rPr>
+          <w:rStyle w:val="50"/>
+        </w:rPr>
+        <w:t xml:space="preserve">&lt;omp.h&gt;</w:t>
+      </w:r>
+      <w:r>
+        <w:br/>
+      </w:r>
+      <w:r>
+        <w:rPr>
+          <w:rStyle w:val="62"/>
+        </w:rPr>
+        <w:t xml:space="preserve">#define n 1000</w:t>
+      </w:r>
+      <w:r>
+        <w:br/>
+      </w:r>
+      <w:r>
+        <w:rPr>
+          <w:rStyle w:val="40"/>
+        </w:rPr>
+        <w:t xml:space="preserve">double</w:t>
+      </w:r>
+      <w:r>
+        <w:rPr>
+          <w:rStyle w:val="69"/>
+        </w:rPr>
+        <w:t xml:space="preserve"> A[n][n],B[n][n],C[n][n];</w:t>
+      </w:r>
+      <w:r>
+        <w:br/>
+      </w:r>
+      <w:r>
+        <w:br/>
+      </w:r>
+      <w:r>
+        <w:rPr>
+          <w:rStyle w:val="40"/>
+        </w:rPr>
+        <w:t xml:space="preserve">int</w:t>
+      </w:r>
+      <w:r>
+        <w:rPr>
+          <w:rStyle w:val="69"/>
+        </w:rPr>
+        <w:t xml:space="preserve"> main()</w:t>
+      </w:r>
+      <w:r>
+        <w:br/>
+      </w:r>
+      <w:r>
+        <w:rPr>
+          <w:rStyle w:val="69"/>
+        </w:rPr>
+        <w:t xml:space="preserve">{</w:t>
       </w:r>
       <w:r>
         <w:br/>
@@ -43017,8 +43198,329 @@
       </w:r>
       <w:r>
         <w:rPr>
+          <w:rStyle w:val="40"/>
+        </w:rPr>
+        <w:t xml:space="preserve">int</w:t>
+      </w:r>
+      <w:r>
+        <w:rPr>
+          <w:rStyle w:val="69"/>
+        </w:rPr>
+        <w:t xml:space="preserve"> i,j,k;</w:t>
+      </w:r>
+      <w:r>
+        <w:br/>
+      </w:r>
+      <w:r>
+        <w:rPr>
+          <w:rStyle w:val="69"/>
+        </w:rPr>
+        <w:t xml:space="preserve">   </w:t>
+      </w:r>
+      <w:r>
+        <w:rPr>
+          <w:rStyle w:val="51"/>
+        </w:rPr>
+        <w:t xml:space="preserve">//初始化矩阵A和矩阵B</w:t>
+      </w:r>
+      <w:r>
+        <w:br/>
+      </w:r>
+      <w:r>
+        <w:rPr>
+          <w:rStyle w:val="69"/>
+        </w:rPr>
+        <w:t xml:space="preserve">    </w:t>
+      </w:r>
+      <w:r>
+        <w:rPr>
           <w:rStyle w:val="58"/>
         </w:rPr>
+        <w:t xml:space="preserve">for</w:t>
+      </w:r>
+      <w:r>
+        <w:rPr>
+          <w:rStyle w:val="69"/>
+        </w:rPr>
+        <w:t xml:space="preserve">(i=</w:t>
+      </w:r>
+      <w:r>
+        <w:rPr>
+          <w:rStyle w:val="41"/>
+        </w:rPr>
+        <w:t xml:space="preserve">0</w:t>
+      </w:r>
+      <w:r>
+        <w:rPr>
+          <w:rStyle w:val="69"/>
+        </w:rPr>
+        <w:t xml:space="preserve">;i&lt;n;i++)</w:t>
+      </w:r>
+      <w:r>
+        <w:br/>
+      </w:r>
+      <w:r>
+        <w:rPr>
+          <w:rStyle w:val="69"/>
+        </w:rPr>
+        <w:t xml:space="preserve">    </w:t>
+      </w:r>
+      <w:r>
+        <w:rPr>
+          <w:rStyle w:val="58"/>
+        </w:rPr>
+        <w:t xml:space="preserve">for</w:t>
+      </w:r>
+      <w:r>
+        <w:rPr>
+          <w:rStyle w:val="69"/>
+        </w:rPr>
+        <w:t xml:space="preserve">(j=</w:t>
+      </w:r>
+      <w:r>
+        <w:rPr>
+          <w:rStyle w:val="41"/>
+        </w:rPr>
+        <w:t xml:space="preserve">0</w:t>
+      </w:r>
+      <w:r>
+        <w:rPr>
+          <w:rStyle w:val="69"/>
+        </w:rPr>
+        <w:t xml:space="preserve">;j&lt;n;j++) {</w:t>
+      </w:r>
+      <w:r>
+        <w:br/>
+      </w:r>
+      <w:r>
+        <w:rPr>
+          <w:rStyle w:val="69"/>
+        </w:rPr>
+        <w:t xml:space="preserve">        A[i][j] = </w:t>
+      </w:r>
+      <w:r>
+        <w:rPr>
+          <w:rStyle w:val="43"/>
+        </w:rPr>
+        <w:t xml:space="preserve">1.0</w:t>
+      </w:r>
+      <w:r>
+        <w:rPr>
+          <w:rStyle w:val="69"/>
+        </w:rPr>
+        <w:t xml:space="preserve">;</w:t>
+      </w:r>
+      <w:r>
+        <w:br/>
+      </w:r>
+      <w:r>
+        <w:rPr>
+          <w:rStyle w:val="69"/>
+        </w:rPr>
+        <w:t xml:space="preserve">        B[i][j] = </w:t>
+      </w:r>
+      <w:r>
+        <w:rPr>
+          <w:rStyle w:val="43"/>
+        </w:rPr>
+        <w:t xml:space="preserve">1.0</w:t>
+      </w:r>
+      <w:r>
+        <w:rPr>
+          <w:rStyle w:val="69"/>
+        </w:rPr>
+        <w:t xml:space="preserve">;</w:t>
+      </w:r>
+      <w:r>
+        <w:br/>
+      </w:r>
+      <w:r>
+        <w:rPr>
+          <w:rStyle w:val="69"/>
+        </w:rPr>
+        <w:t xml:space="preserve">    }   </w:t>
+      </w:r>
+      <w:r>
+        <w:br/>
+      </w:r>
+      <w:r>
+        <w:rPr>
+          <w:rStyle w:val="69"/>
+        </w:rPr>
+        <w:t xml:space="preserve">    </w:t>
+      </w:r>
+      <w:r>
+        <w:rPr>
+          <w:rStyle w:val="51"/>
+        </w:rPr>
+        <w:t xml:space="preserve">//并行计算矩阵C</w:t>
+      </w:r>
+      <w:r>
+        <w:br/>
+      </w:r>
+      <w:r>
+        <w:rPr>
+          <w:rStyle w:val="69"/>
+        </w:rPr>
+        <w:t xml:space="preserve">    </w:t>
+      </w:r>
+      <w:r>
+        <w:rPr>
+          <w:rStyle w:val="62"/>
+        </w:rPr>
+        <w:t xml:space="preserve">#pragma omp parallel for shared(A,B,C) private(i,j,k)</w:t>
+      </w:r>
+      <w:r>
+        <w:br/>
+      </w:r>
+      <w:r>
+        <w:rPr>
+          <w:rStyle w:val="69"/>
+        </w:rPr>
+        <w:t xml:space="preserve">    </w:t>
+      </w:r>
+      <w:r>
+        <w:rPr>
+          <w:rStyle w:val="58"/>
+        </w:rPr>
+        <w:t xml:space="preserve">for</w:t>
+      </w:r>
+      <w:r>
+        <w:rPr>
+          <w:rStyle w:val="69"/>
+        </w:rPr>
+        <w:t xml:space="preserve">(i=</w:t>
+      </w:r>
+      <w:r>
+        <w:rPr>
+          <w:rStyle w:val="41"/>
+        </w:rPr>
+        <w:t xml:space="preserve">0</w:t>
+      </w:r>
+      <w:r>
+        <w:rPr>
+          <w:rStyle w:val="69"/>
+        </w:rPr>
+        <w:t xml:space="preserve">;i&lt;n;i++)</w:t>
+      </w:r>
+      <w:r>
+        <w:br/>
+      </w:r>
+      <w:r>
+        <w:rPr>
+          <w:rStyle w:val="69"/>
+        </w:rPr>
+        <w:t xml:space="preserve">    </w:t>
+      </w:r>
+      <w:r>
+        <w:rPr>
+          <w:rStyle w:val="58"/>
+        </w:rPr>
+        <w:t xml:space="preserve">for</w:t>
+      </w:r>
+      <w:r>
+        <w:rPr>
+          <w:rStyle w:val="69"/>
+        </w:rPr>
+        <w:t xml:space="preserve">(j=</w:t>
+      </w:r>
+      <w:r>
+        <w:rPr>
+          <w:rStyle w:val="41"/>
+        </w:rPr>
+        <w:t xml:space="preserve">0</w:t>
+      </w:r>
+      <w:r>
+        <w:rPr>
+          <w:rStyle w:val="69"/>
+        </w:rPr>
+        <w:t xml:space="preserve">;j&lt;n;j++){</w:t>
+      </w:r>
+      <w:r>
+        <w:br/>
+      </w:r>
+      <w:r>
+        <w:rPr>
+          <w:rStyle w:val="69"/>
+        </w:rPr>
+        <w:t xml:space="preserve">        C[i][j] = </w:t>
+      </w:r>
+      <w:r>
+        <w:rPr>
+          <w:rStyle w:val="41"/>
+        </w:rPr>
+        <w:t xml:space="preserve">0</w:t>
+      </w:r>
+      <w:r>
+        <w:rPr>
+          <w:rStyle w:val="69"/>
+        </w:rPr>
+        <w:t xml:space="preserve">;</w:t>
+      </w:r>
+      <w:r>
+        <w:br/>
+      </w:r>
+      <w:r>
+        <w:rPr>
+          <w:rStyle w:val="69"/>
+        </w:rPr>
+        <w:t xml:space="preserve">    </w:t>
+      </w:r>
+      <w:r>
+        <w:rPr>
+          <w:rStyle w:val="58"/>
+        </w:rPr>
+        <w:t xml:space="preserve">for</w:t>
+      </w:r>
+      <w:r>
+        <w:rPr>
+          <w:rStyle w:val="69"/>
+        </w:rPr>
+        <w:t xml:space="preserve">(k=</w:t>
+      </w:r>
+      <w:r>
+        <w:rPr>
+          <w:rStyle w:val="41"/>
+        </w:rPr>
+        <w:t xml:space="preserve">0</w:t>
+      </w:r>
+      <w:r>
+        <w:rPr>
+          <w:rStyle w:val="69"/>
+        </w:rPr>
+        <w:t xml:space="preserve">;k&lt;n;k++)</w:t>
+      </w:r>
+      <w:r>
+        <w:br/>
+      </w:r>
+      <w:r>
+        <w:rPr>
+          <w:rStyle w:val="69"/>
+        </w:rPr>
+        <w:t xml:space="preserve">        C[i][j]+=A[i][k]*B[k][j];</w:t>
+      </w:r>
+      <w:r>
+        <w:br/>
+      </w:r>
+      <w:r>
+        <w:rPr>
+          <w:rStyle w:val="69"/>
+        </w:rPr>
+        <w:t xml:space="preserve">     }</w:t>
+      </w:r>
+      <w:r>
+        <w:br/>
+      </w:r>
+      <w:r>
+        <w:rPr>
+          <w:rStyle w:val="69"/>
+        </w:rPr>
+        <w:t xml:space="preserve">    </w:t>
+      </w:r>
+      <w:r>
+        <w:rPr>
+          <w:rStyle w:val="58"/>
+        </w:rPr>
         <w:t xml:space="preserve">return</w:t>
       </w:r>
       <w:r>
@@ -43026,448 +43528,6 @@
           <w:rStyle w:val="69"/>
         </w:rPr>
         <w:t xml:space="preserve"> </w:t>
-      </w:r>
-      <w:r>
-        <w:rPr>
-          <w:rStyle w:val="41"/>
-        </w:rPr>
-        <w:t xml:space="preserve">0</w:t>
-      </w:r>
-      <w:r>
-        <w:rPr>
-          <w:rStyle w:val="69"/>
-        </w:rPr>
-        <w:t xml:space="preserve">;</w:t>
-      </w:r>
-      <w:r>
-        <w:br/>
-      </w:r>
-      <w:r>
-        <w:rPr>
-          <w:rStyle w:val="69"/>
-        </w:rPr>
-        <w:t xml:space="preserve">}</w:t>
-      </w:r>
-    </w:p>
-    <w:p>
-      <w:pPr>
-        <w:pStyle w:val="23"/>
-      </w:pPr>
-      <w:r>
-        <w:t xml:space="preserve">将两个n阶的方阵A和B相乘，结果存放在方阵C中，矩阵乘的OpenMP并行代码示例</w:t>
-      </w:r>
-    </w:p>
-    <w:p>
-      <w:pPr>
-        <w:pStyle w:val="36"/>
-      </w:pPr>
-      <w:r>
-        <w:rPr>
-          <w:rStyle w:val="62"/>
-        </w:rPr>
-        <w:t xml:space="preserve">#include </w:t>
-      </w:r>
-      <w:r>
-        <w:rPr>
-          <w:rStyle w:val="50"/>
-        </w:rPr>
-        <w:t xml:space="preserve">&lt;stdio.h&gt;</w:t>
-      </w:r>
-      <w:r>
-        <w:br/>
-      </w:r>
-      <w:r>
-        <w:rPr>
-          <w:rStyle w:val="62"/>
-        </w:rPr>
-        <w:t xml:space="preserve">#include </w:t>
-      </w:r>
-      <w:r>
-        <w:rPr>
-          <w:rStyle w:val="50"/>
-        </w:rPr>
-        <w:t xml:space="preserve">&lt;omp.h&gt;</w:t>
-      </w:r>
-      <w:r>
-        <w:br/>
-      </w:r>
-      <w:r>
-        <w:rPr>
-          <w:rStyle w:val="62"/>
-        </w:rPr>
-        <w:t xml:space="preserve">#define n 1000</w:t>
-      </w:r>
-      <w:r>
-        <w:br/>
-      </w:r>
-      <w:r>
-        <w:rPr>
-          <w:rStyle w:val="40"/>
-        </w:rPr>
-        <w:t xml:space="preserve">double</w:t>
-      </w:r>
-      <w:r>
-        <w:rPr>
-          <w:rStyle w:val="69"/>
-        </w:rPr>
-        <w:t xml:space="preserve"> A[n][n],B[n][n],C[n][n];</w:t>
-      </w:r>
-      <w:r>
-        <w:br/>
-      </w:r>
-      <w:r>
-        <w:br/>
-      </w:r>
-      <w:r>
-        <w:rPr>
-          <w:rStyle w:val="40"/>
-        </w:rPr>
-        <w:t xml:space="preserve">int</w:t>
-      </w:r>
-      <w:r>
-        <w:rPr>
-          <w:rStyle w:val="69"/>
-        </w:rPr>
-        <w:t xml:space="preserve"> main()</w:t>
-      </w:r>
-      <w:r>
-        <w:br/>
-      </w:r>
-      <w:r>
-        <w:rPr>
-          <w:rStyle w:val="69"/>
-        </w:rPr>
-        <w:t xml:space="preserve">{</w:t>
-      </w:r>
-      <w:r>
-        <w:br/>
-      </w:r>
-      <w:r>
-        <w:rPr>
-          <w:rStyle w:val="69"/>
-        </w:rPr>
-        <w:t xml:space="preserve">    </w:t>
-      </w:r>
-      <w:r>
-        <w:rPr>
-          <w:rStyle w:val="40"/>
-        </w:rPr>
-        <w:t xml:space="preserve">int</w:t>
-      </w:r>
-      <w:r>
-        <w:rPr>
-          <w:rStyle w:val="69"/>
-        </w:rPr>
-        <w:t xml:space="preserve"> i,j,k;</w:t>
-      </w:r>
-      <w:r>
-        <w:br/>
-      </w:r>
-      <w:r>
-        <w:rPr>
-          <w:rStyle w:val="69"/>
-        </w:rPr>
-        <w:t xml:space="preserve">   </w:t>
-      </w:r>
-      <w:r>
-        <w:rPr>
-          <w:rStyle w:val="51"/>
-        </w:rPr>
-        <w:t xml:space="preserve">//初始化矩阵A和矩阵B</w:t>
-      </w:r>
-      <w:r>
-        <w:br/>
-      </w:r>
-      <w:r>
-        <w:rPr>
-          <w:rStyle w:val="69"/>
-        </w:rPr>
-        <w:t xml:space="preserve">    </w:t>
-      </w:r>
-      <w:r>
-        <w:rPr>
-          <w:rStyle w:val="58"/>
-        </w:rPr>
-        <w:t xml:space="preserve">for</w:t>
-      </w:r>
-      <w:r>
-        <w:rPr>
-          <w:rStyle w:val="69"/>
-        </w:rPr>
-        <w:t xml:space="preserve">(i=</w:t>
-      </w:r>
-      <w:r>
-        <w:rPr>
-          <w:rStyle w:val="41"/>
-        </w:rPr>
-        <w:t xml:space="preserve">0</w:t>
-      </w:r>
-      <w:r>
-        <w:rPr>
-          <w:rStyle w:val="69"/>
-        </w:rPr>
-        <w:t xml:space="preserve">;i&lt;n;i++)</w:t>
-      </w:r>
-      <w:r>
-        <w:br/>
-      </w:r>
-      <w:r>
-        <w:rPr>
-          <w:rStyle w:val="69"/>
-        </w:rPr>
-        <w:t xml:space="preserve">    </w:t>
-      </w:r>
-      <w:r>
-        <w:rPr>
-          <w:rStyle w:val="58"/>
-        </w:rPr>
-        <w:t xml:space="preserve">for</w:t>
-      </w:r>
-      <w:r>
-        <w:rPr>
-          <w:rStyle w:val="69"/>
-        </w:rPr>
-        <w:t xml:space="preserve">(j=</w:t>
-      </w:r>
-      <w:r>
-        <w:rPr>
-          <w:rStyle w:val="41"/>
-        </w:rPr>
-        <w:t xml:space="preserve">0</w:t>
-      </w:r>
-      <w:r>
-        <w:rPr>
-          <w:rStyle w:val="69"/>
-        </w:rPr>
-        <w:t xml:space="preserve">;j&lt;n;j++) {</w:t>
-      </w:r>
-      <w:r>
-        <w:br/>
-      </w:r>
-      <w:r>
-        <w:rPr>
-          <w:rStyle w:val="69"/>
-        </w:rPr>
-        <w:t xml:space="preserve">        A[i][j] = </w:t>
-      </w:r>
-      <w:r>
-        <w:rPr>
-          <w:rStyle w:val="43"/>
-        </w:rPr>
-        <w:t xml:space="preserve">1.0</w:t>
-      </w:r>
-      <w:r>
-        <w:rPr>
-          <w:rStyle w:val="69"/>
-        </w:rPr>
-        <w:t xml:space="preserve">;</w:t>
-      </w:r>
-      <w:r>
-        <w:br/>
-      </w:r>
-      <w:r>
-        <w:rPr>
-          <w:rStyle w:val="69"/>
-        </w:rPr>
-        <w:t xml:space="preserve">        B[i][j] = </w:t>
-      </w:r>
-      <w:r>
-        <w:rPr>
-          <w:rStyle w:val="43"/>
-        </w:rPr>
-        <w:t xml:space="preserve">1.0</w:t>
-      </w:r>
-      <w:r>
-        <w:rPr>
-          <w:rStyle w:val="69"/>
-        </w:rPr>
-        <w:t xml:space="preserve">;</w:t>
-      </w:r>
-      <w:r>
-        <w:br/>
-      </w:r>
-      <w:r>
-        <w:rPr>
-          <w:rStyle w:val="69"/>
-        </w:rPr>
-        <w:t xml:space="preserve">    }   </w:t>
-      </w:r>
-      <w:r>
-        <w:br/>
-      </w:r>
-      <w:r>
-        <w:rPr>
-          <w:rStyle w:val="69"/>
-        </w:rPr>
-        <w:t xml:space="preserve">    </w:t>
-      </w:r>
-      <w:r>
-        <w:rPr>
-          <w:rStyle w:val="51"/>
-        </w:rPr>
-        <w:t xml:space="preserve">//并行计算矩阵C</w:t>
-      </w:r>
-      <w:r>
-        <w:br/>
-      </w:r>
-      <w:r>
-        <w:rPr>
-          <w:rStyle w:val="69"/>
-        </w:rPr>
-        <w:t xml:space="preserve">    </w:t>
-      </w:r>
-      <w:r>
-        <w:rPr>
-          <w:rStyle w:val="62"/>
-        </w:rPr>
-        <w:t xml:space="preserve">#pragma omp parallel for shared(A,B,C) private(i,j,k)</w:t>
-      </w:r>
-      <w:r>
-        <w:br/>
-      </w:r>
-      <w:r>
-        <w:rPr>
-          <w:rStyle w:val="69"/>
-        </w:rPr>
-        <w:t xml:space="preserve">    </w:t>
-      </w:r>
-      <w:r>
-        <w:rPr>
-          <w:rStyle w:val="58"/>
-        </w:rPr>
-        <w:t xml:space="preserve">for</w:t>
-      </w:r>
-      <w:r>
-        <w:rPr>
-          <w:rStyle w:val="69"/>
-        </w:rPr>
-        <w:t xml:space="preserve">(i=</w:t>
-      </w:r>
-      <w:r>
-        <w:rPr>
-          <w:rStyle w:val="41"/>
-        </w:rPr>
-        <w:t xml:space="preserve">0</w:t>
-      </w:r>
-      <w:r>
-        <w:rPr>
-          <w:rStyle w:val="69"/>
-        </w:rPr>
-        <w:t xml:space="preserve">;i&lt;n;i++)</w:t>
-      </w:r>
-      <w:r>
-        <w:br/>
-      </w:r>
-      <w:r>
-        <w:rPr>
-          <w:rStyle w:val="69"/>
-        </w:rPr>
-        <w:t xml:space="preserve">    </w:t>
-      </w:r>
-      <w:r>
-        <w:rPr>
-          <w:rStyle w:val="58"/>
-        </w:rPr>
-        <w:t xml:space="preserve">for</w:t>
-      </w:r>
-      <w:r>
-        <w:rPr>
-          <w:rStyle w:val="69"/>
-        </w:rPr>
-        <w:t xml:space="preserve">(j=</w:t>
-      </w:r>
-      <w:r>
-        <w:rPr>
-          <w:rStyle w:val="41"/>
-        </w:rPr>
-        <w:t xml:space="preserve">0</w:t>
-      </w:r>
-      <w:r>
-        <w:rPr>
-          <w:rStyle w:val="69"/>
-        </w:rPr>
-        <w:t xml:space="preserve">;j&lt;n;j++){</w:t>
-      </w:r>
-      <w:r>
-        <w:br/>
-      </w:r>
-      <w:r>
-        <w:rPr>
-          <w:rStyle w:val="69"/>
-        </w:rPr>
-        <w:t xml:space="preserve">        C[i][j] = </w:t>
-      </w:r>
-      <w:r>
-        <w:rPr>
-          <w:rStyle w:val="41"/>
-        </w:rPr>
-        <w:t xml:space="preserve">0</w:t>
-      </w:r>
-      <w:r>
-        <w:rPr>
-          <w:rStyle w:val="69"/>
-        </w:rPr>
-        <w:t xml:space="preserve">;</w:t>
-      </w:r>
-      <w:r>
-        <w:br/>
-      </w:r>
-      <w:r>
-        <w:rPr>
-          <w:rStyle w:val="69"/>
-        </w:rPr>
-        <w:t xml:space="preserve">    </w:t>
-      </w:r>
-      <w:r>
-        <w:rPr>
-          <w:rStyle w:val="58"/>
-        </w:rPr>
-        <w:t xml:space="preserve">for</w:t>
-      </w:r>
-      <w:r>
-        <w:rPr>
-          <w:rStyle w:val="69"/>
-        </w:rPr>
-        <w:t xml:space="preserve">(k=</w:t>
-      </w:r>
-      <w:r>
-        <w:rPr>
-          <w:rStyle w:val="41"/>
-        </w:rPr>
-        <w:t xml:space="preserve">0</w:t>
-      </w:r>
-      <w:r>
-        <w:rPr>
-          <w:rStyle w:val="69"/>
-        </w:rPr>
-        <w:t xml:space="preserve">;k&lt;n;k++)</w:t>
-      </w:r>
-      <w:r>
-        <w:br/>
-      </w:r>
-      <w:r>
-        <w:rPr>
-          <w:rStyle w:val="69"/>
-        </w:rPr>
-        <w:t xml:space="preserve">        C[i][j]+=A[i][k]*B[k][j];</w:t>
-      </w:r>
-      <w:r>
-        <w:br/>
-      </w:r>
-      <w:r>
-        <w:rPr>
-          <w:rStyle w:val="69"/>
-        </w:rPr>
-        <w:t xml:space="preserve">     }</w:t>
-      </w:r>
-      <w:r>
-        <w:br/>
-      </w:r>
-      <w:r>
-        <w:rPr>
-          <w:rStyle w:val="69"/>
-        </w:rPr>
-        <w:t xml:space="preserve">    Return </w:t>
       </w:r>
       <w:r>
         <w:rPr>
@@ -44163,16 +44223,16 @@
         <w:rPr>
           <w:rStyle w:val="62"/>
         </w:rPr>
-        <w:t xml:space="preserve">#include “mpi.h”</w:t>
-      </w:r>
-      <w:r>
-        <w:br/>
-      </w:r>
-      <w:r>
-        <w:rPr>
-          <w:rStyle w:val="69"/>
-        </w:rPr>
-        <w:t xml:space="preserve">Int main(</w:t>
+        <w:t xml:space="preserve">#include </w:t>
+      </w:r>
+      <w:r>
+        <w:rPr>
+          <w:rStyle w:val="50"/>
+        </w:rPr>
+        <w:t xml:space="preserve">"mpi.h"</w:t>
+      </w:r>
+      <w:r>
+        <w:br/>
       </w:r>
       <w:r>
         <w:rPr>
@@ -44184,6 +44244,18 @@
         <w:rPr>
           <w:rStyle w:val="69"/>
         </w:rPr>
+        <w:t xml:space="preserve"> main(</w:t>
+      </w:r>
+      <w:r>
+        <w:rPr>
+          <w:rStyle w:val="40"/>
+        </w:rPr>
+        <w:t xml:space="preserve">int</w:t>
+      </w:r>
+      <w:r>
+        <w:rPr>
+          <w:rStyle w:val="69"/>
+        </w:rPr>
         <w:t xml:space="preserve"> argc,</w:t>
       </w:r>
       <w:r>
@@ -44271,7 +44343,31 @@
         <w:rPr>
           <w:rStyle w:val="69"/>
         </w:rPr>
-        <w:t xml:space="preserve">   printf(“I am %d of %d\n)”, myid,count);  </w:t>
+        <w:t xml:space="preserve">   printf(</w:t>
+      </w:r>
+      <w:r>
+        <w:rPr>
+          <w:rStyle w:val="47"/>
+        </w:rPr>
+        <w:t xml:space="preserve">"I am %d of %d</w:t>
+      </w:r>
+      <w:r>
+        <w:rPr>
+          <w:rStyle w:val="46"/>
+        </w:rPr>
+        <w:t xml:space="preserve">\n</w:t>
+      </w:r>
+      <w:r>
+        <w:rPr>
+          <w:rStyle w:val="47"/>
+        </w:rPr>
+        <w:t xml:space="preserve">)"</w:t>
+      </w:r>
+      <w:r>
+        <w:rPr>
+          <w:rStyle w:val="69"/>
+        </w:rPr>
+        <w:t xml:space="preserve">, myid,count);  </w:t>
       </w:r>
       <w:r>
         <w:rPr>
@@ -44415,7 +44511,13 @@
         <w:rPr>
           <w:rStyle w:val="62"/>
         </w:rPr>
-        <w:t xml:space="preserve">#include “mpi.h”</w:t>
+        <w:t xml:space="preserve">#include </w:t>
+      </w:r>
+      <w:r>
+        <w:rPr>
+          <w:rStyle w:val="50"/>
+        </w:rPr>
+        <w:t xml:space="preserve">"mpi.h"</w:t>
       </w:r>
       <w:r>
         <w:br/>
@@ -44589,6 +44691,592 @@
         <w:rPr>
           <w:rStyle w:val="51"/>
         </w:rPr>
+        <w:t xml:space="preserve">//初始化MPI环境</w:t>
+      </w:r>
+      <w:r>
+        <w:br/>
+      </w:r>
+      <w:r>
+        <w:rPr>
+          <w:rStyle w:val="69"/>
+        </w:rPr>
+        <w:t xml:space="preserve">    MPI_Init(&amp;argc,&amp;argv);</w:t>
+      </w:r>
+      <w:r>
+        <w:br/>
+      </w:r>
+      <w:r>
+        <w:rPr>
+          <w:rStyle w:val="69"/>
+        </w:rPr>
+        <w:t xml:space="preserve">    MPI_Comm_rank(MPI_COMM_WORLD,&amp;ID);</w:t>
+      </w:r>
+      <w:r>
+        <w:br/>
+      </w:r>
+      <w:r>
+        <w:rPr>
+          <w:rStyle w:val="69"/>
+        </w:rPr>
+        <w:t xml:space="preserve">    MPI_Comm_size(MPI_COMM_WORLD,&amp;num_procs);</w:t>
+      </w:r>
+      <w:r>
+        <w:br/>
+      </w:r>
+      <w:r>
+        <w:rPr>
+          <w:rStyle w:val="69"/>
+        </w:rPr>
+        <w:t xml:space="preserve">    </w:t>
+      </w:r>
+      <w:r>
+        <w:rPr>
+          <w:rStyle w:val="51"/>
+        </w:rPr>
+        <w:t xml:space="preserve">//任务划分并计算</w:t>
+      </w:r>
+      <w:r>
+        <w:br/>
+      </w:r>
+      <w:r>
+        <w:rPr>
+          <w:rStyle w:val="69"/>
+        </w:rPr>
+        <w:t xml:space="preserve">    step = </w:t>
+      </w:r>
+      <w:r>
+        <w:rPr>
+          <w:rStyle w:val="43"/>
+        </w:rPr>
+        <w:t xml:space="preserve">1.0</w:t>
+      </w:r>
+      <w:r>
+        <w:rPr>
+          <w:rStyle w:val="69"/>
+        </w:rPr>
+        <w:t xml:space="preserve">/num_steps;</w:t>
+      </w:r>
+      <w:r>
+        <w:br/>
+      </w:r>
+      <w:r>
+        <w:rPr>
+          <w:rStyle w:val="69"/>
+        </w:rPr>
+        <w:t xml:space="preserve">    start = ID *(num_steps/num_procs) ;</w:t>
+      </w:r>
+      <w:r>
+        <w:br/>
+      </w:r>
+      <w:r>
+        <w:rPr>
+          <w:rStyle w:val="69"/>
+        </w:rPr>
+        <w:t xml:space="preserve">    </w:t>
+      </w:r>
+      <w:r>
+        <w:rPr>
+          <w:rStyle w:val="58"/>
+        </w:rPr>
+        <w:t xml:space="preserve">if</w:t>
+      </w:r>
+      <w:r>
+        <w:rPr>
+          <w:rStyle w:val="69"/>
+        </w:rPr>
+        <w:t xml:space="preserve"> (ID == num_procs-</w:t>
+      </w:r>
+      <w:r>
+        <w:rPr>
+          <w:rStyle w:val="41"/>
+        </w:rPr>
+        <w:t xml:space="preserve">1</w:t>
+      </w:r>
+      <w:r>
+        <w:rPr>
+          <w:rStyle w:val="69"/>
+        </w:rPr>
+        <w:t xml:space="preserve">)</w:t>
+      </w:r>
+      <w:r>
+        <w:br/>
+      </w:r>
+      <w:r>
+        <w:rPr>
+          <w:rStyle w:val="69"/>
+        </w:rPr>
+        <w:t xml:space="preserve">        end = num_steps;</w:t>
+      </w:r>
+      <w:r>
+        <w:br/>
+      </w:r>
+      <w:r>
+        <w:rPr>
+          <w:rStyle w:val="69"/>
+        </w:rPr>
+        <w:t xml:space="preserve">    </w:t>
+      </w:r>
+      <w:r>
+        <w:rPr>
+          <w:rStyle w:val="58"/>
+        </w:rPr>
+        <w:t xml:space="preserve">else</w:t>
+      </w:r>
+      <w:r>
+        <w:br/>
+      </w:r>
+      <w:r>
+        <w:rPr>
+          <w:rStyle w:val="69"/>
+        </w:rPr>
+        <w:t xml:space="preserve">        end = start + num_steps/num_procs;</w:t>
+      </w:r>
+      <w:r>
+        <w:br/>
+      </w:r>
+      <w:r>
+        <w:rPr>
+          <w:rStyle w:val="69"/>
+        </w:rPr>
+        <w:t xml:space="preserve">    </w:t>
+      </w:r>
+      <w:r>
+        <w:rPr>
+          <w:rStyle w:val="58"/>
+        </w:rPr>
+        <w:t xml:space="preserve">for</w:t>
+      </w:r>
+      <w:r>
+        <w:rPr>
+          <w:rStyle w:val="69"/>
+        </w:rPr>
+        <w:t xml:space="preserve">(i=start; i&lt;end;i++) {</w:t>
+      </w:r>
+      <w:r>
+        <w:br/>
+      </w:r>
+      <w:r>
+        <w:rPr>
+          <w:rStyle w:val="69"/>
+        </w:rPr>
+        <w:t xml:space="preserve">        x=(i+</w:t>
+      </w:r>
+      <w:r>
+        <w:rPr>
+          <w:rStyle w:val="43"/>
+        </w:rPr>
+        <w:t xml:space="preserve">0.5</w:t>
+      </w:r>
+      <w:r>
+        <w:rPr>
+          <w:rStyle w:val="69"/>
+        </w:rPr>
+        <w:t xml:space="preserve">)*step;</w:t>
+      </w:r>
+      <w:r>
+        <w:br/>
+      </w:r>
+      <w:r>
+        <w:rPr>
+          <w:rStyle w:val="69"/>
+        </w:rPr>
+        <w:t xml:space="preserve">        sum += </w:t>
+      </w:r>
+      <w:r>
+        <w:rPr>
+          <w:rStyle w:val="43"/>
+        </w:rPr>
+        <w:t xml:space="preserve">4.0</w:t>
+      </w:r>
+      <w:r>
+        <w:rPr>
+          <w:rStyle w:val="69"/>
+        </w:rPr>
+        <w:t xml:space="preserve">/(</w:t>
+      </w:r>
+      <w:r>
+        <w:rPr>
+          <w:rStyle w:val="43"/>
+        </w:rPr>
+        <w:t xml:space="preserve">1.0</w:t>
+      </w:r>
+      <w:r>
+        <w:rPr>
+          <w:rStyle w:val="69"/>
+        </w:rPr>
+        <w:t xml:space="preserve">+x*x);</w:t>
+      </w:r>
+      <w:r>
+        <w:br/>
+      </w:r>
+      <w:r>
+        <w:rPr>
+          <w:rStyle w:val="69"/>
+        </w:rPr>
+        <w:t xml:space="preserve">    }</w:t>
+      </w:r>
+      <w:r>
+        <w:br/>
+      </w:r>
+      <w:r>
+        <w:rPr>
+          <w:rStyle w:val="69"/>
+        </w:rPr>
+        <w:t xml:space="preserve">    MPI_Barrier(MPI_COMM_WORLD);</w:t>
+      </w:r>
+      <w:r>
+        <w:br/>
+      </w:r>
+      <w:r>
+        <w:rPr>
+          <w:rStyle w:val="69"/>
+        </w:rPr>
+        <w:t xml:space="preserve">    MPI_Reduce(&amp;sum,&amp;sumallprocs,</w:t>
+      </w:r>
+      <w:r>
+        <w:rPr>
+          <w:rStyle w:val="41"/>
+        </w:rPr>
+        <w:t xml:space="preserve">1</w:t>
+      </w:r>
+      <w:r>
+        <w:rPr>
+          <w:rStyle w:val="69"/>
+        </w:rPr>
+        <w:t xml:space="preserve">,MPI_DOUBLE,MPI_SUM,</w:t>
+      </w:r>
+      <w:r>
+        <w:rPr>
+          <w:rStyle w:val="41"/>
+        </w:rPr>
+        <w:t xml:space="preserve">0</w:t>
+      </w:r>
+      <w:r>
+        <w:rPr>
+          <w:rStyle w:val="69"/>
+        </w:rPr>
+        <w:t xml:space="preserve">, MPI_COMM_WORLD);</w:t>
+      </w:r>
+      <w:r>
+        <w:br/>
+      </w:r>
+      <w:r>
+        <w:rPr>
+          <w:rStyle w:val="69"/>
+        </w:rPr>
+        <w:t xml:space="preserve">    </w:t>
+      </w:r>
+      <w:r>
+        <w:rPr>
+          <w:rStyle w:val="58"/>
+        </w:rPr>
+        <w:t xml:space="preserve">if</w:t>
+      </w:r>
+      <w:r>
+        <w:rPr>
+          <w:rStyle w:val="69"/>
+        </w:rPr>
+        <w:t xml:space="preserve">(ID==</w:t>
+      </w:r>
+      <w:r>
+        <w:rPr>
+          <w:rStyle w:val="41"/>
+        </w:rPr>
+        <w:t xml:space="preserve">0</w:t>
+      </w:r>
+      <w:r>
+        <w:rPr>
+          <w:rStyle w:val="69"/>
+        </w:rPr>
+        <w:t xml:space="preserve">) {</w:t>
+      </w:r>
+      <w:r>
+        <w:br/>
+      </w:r>
+      <w:r>
+        <w:rPr>
+          <w:rStyle w:val="69"/>
+        </w:rPr>
+        <w:t xml:space="preserve">        pi = sumallprocs*step;</w:t>
+      </w:r>
+      <w:r>
+        <w:br/>
+      </w:r>
+      <w:r>
+        <w:rPr>
+          <w:rStyle w:val="69"/>
+        </w:rPr>
+        <w:t xml:space="preserve">        printf(</w:t>
+      </w:r>
+      <w:r>
+        <w:rPr>
+          <w:rStyle w:val="47"/>
+        </w:rPr>
+        <w:t xml:space="preserve">"pi %1f</w:t>
+      </w:r>
+      <w:r>
+        <w:rPr>
+          <w:rStyle w:val="46"/>
+        </w:rPr>
+        <w:t xml:space="preserve">\n</w:t>
+      </w:r>
+      <w:r>
+        <w:rPr>
+          <w:rStyle w:val="47"/>
+        </w:rPr>
+        <w:t xml:space="preserve">"</w:t>
+      </w:r>
+      <w:r>
+        <w:rPr>
+          <w:rStyle w:val="69"/>
+        </w:rPr>
+        <w:t xml:space="preserve">, pi);</w:t>
+      </w:r>
+      <w:r>
+        <w:br/>
+      </w:r>
+      <w:r>
+        <w:rPr>
+          <w:rStyle w:val="69"/>
+        </w:rPr>
+        <w:t xml:space="preserve">    }</w:t>
+      </w:r>
+      <w:r>
+        <w:br/>
+      </w:r>
+      <w:r>
+        <w:rPr>
+          <w:rStyle w:val="69"/>
+        </w:rPr>
+        <w:t xml:space="preserve">    MPI_Finalize();</w:t>
+      </w:r>
+      <w:r>
+        <w:br/>
+      </w:r>
+      <w:r>
+        <w:rPr>
+          <w:rStyle w:val="69"/>
+        </w:rPr>
+        <w:t xml:space="preserve">    </w:t>
+      </w:r>
+      <w:r>
+        <w:rPr>
+          <w:rStyle w:val="58"/>
+        </w:rPr>
+        <w:t xml:space="preserve">return</w:t>
+      </w:r>
+      <w:r>
+        <w:rPr>
+          <w:rStyle w:val="69"/>
+        </w:rPr>
+        <w:t xml:space="preserve"> </w:t>
+      </w:r>
+      <w:r>
+        <w:rPr>
+          <w:rStyle w:val="41"/>
+        </w:rPr>
+        <w:t xml:space="preserve">0</w:t>
+      </w:r>
+      <w:r>
+        <w:rPr>
+          <w:rStyle w:val="69"/>
+        </w:rPr>
+        <w:t xml:space="preserve">;</w:t>
+      </w:r>
+      <w:r>
+        <w:br/>
+      </w:r>
+      <w:r>
+        <w:rPr>
+          <w:rStyle w:val="69"/>
+        </w:rPr>
+        <w:t xml:space="preserve">}</w:t>
+      </w:r>
+    </w:p>
+    <w:p>
+      <w:pPr>
+        <w:pStyle w:val="23"/>
+      </w:pPr>
+      <w:r>
+        <w:t xml:space="preserve">以下代码是进行矩阵乘的C语言MPI程序的例子。该例子将两个n阶的方阵A和B相乘，结果存放在方阵C中，A、B、C都在节点0上，采用主从进程的计算方法，主进程将数据发送给从进程，从进程将计算结果返回给主进程。</w:t>
+      </w:r>
+    </w:p>
+    <w:p>
+      <w:pPr>
+        <w:pStyle w:val="36"/>
+      </w:pPr>
+      <w:r>
+        <w:rPr>
+          <w:rStyle w:val="62"/>
+        </w:rPr>
+        <w:t xml:space="preserve">#include </w:t>
+      </w:r>
+      <w:r>
+        <w:rPr>
+          <w:rStyle w:val="50"/>
+        </w:rPr>
+        <w:t xml:space="preserve">&lt;stdio.h&gt;</w:t>
+      </w:r>
+      <w:r>
+        <w:br/>
+      </w:r>
+      <w:r>
+        <w:rPr>
+          <w:rStyle w:val="62"/>
+        </w:rPr>
+        <w:t xml:space="preserve">#include </w:t>
+      </w:r>
+      <w:r>
+        <w:rPr>
+          <w:rStyle w:val="50"/>
+        </w:rPr>
+        <w:t xml:space="preserve">"mpi.h"</w:t>
+      </w:r>
+      <w:r>
+        <w:br/>
+      </w:r>
+      <w:r>
+        <w:rPr>
+          <w:rStyle w:val="62"/>
+        </w:rPr>
+        <w:t xml:space="preserve">#define n 1000</w:t>
+      </w:r>
+      <w:r>
+        <w:br/>
+      </w:r>
+      <w:r>
+        <w:rPr>
+          <w:rStyle w:val="40"/>
+        </w:rPr>
+        <w:t xml:space="preserve">int</w:t>
+      </w:r>
+      <w:r>
+        <w:rPr>
+          <w:rStyle w:val="69"/>
+        </w:rPr>
+        <w:t xml:space="preserve"> main(</w:t>
+      </w:r>
+      <w:r>
+        <w:rPr>
+          <w:rStyle w:val="40"/>
+        </w:rPr>
+        <w:t xml:space="preserve">int</w:t>
+      </w:r>
+      <w:r>
+        <w:rPr>
+          <w:rStyle w:val="69"/>
+        </w:rPr>
+        <w:t xml:space="preserve"> argc, </w:t>
+      </w:r>
+      <w:r>
+        <w:rPr>
+          <w:rStyle w:val="40"/>
+        </w:rPr>
+        <w:t xml:space="preserve">char</w:t>
+      </w:r>
+      <w:r>
+        <w:rPr>
+          <w:rStyle w:val="69"/>
+        </w:rPr>
+        <w:t xml:space="preserve"> **argv)</w:t>
+      </w:r>
+      <w:r>
+        <w:br/>
+      </w:r>
+      <w:r>
+        <w:rPr>
+          <w:rStyle w:val="69"/>
+        </w:rPr>
+        <w:t xml:space="preserve">{</w:t>
+      </w:r>
+      <w:r>
+        <w:br/>
+      </w:r>
+      <w:r>
+        <w:rPr>
+          <w:rStyle w:val="69"/>
+        </w:rPr>
+        <w:t xml:space="preserve">    </w:t>
+      </w:r>
+      <w:r>
+        <w:rPr>
+          <w:rStyle w:val="40"/>
+        </w:rPr>
+        <w:t xml:space="preserve">double</w:t>
+      </w:r>
+      <w:r>
+        <w:rPr>
+          <w:rStyle w:val="69"/>
+        </w:rPr>
+        <w:t xml:space="preserve">*A,*B,*C;</w:t>
+      </w:r>
+      <w:r>
+        <w:br/>
+      </w:r>
+      <w:r>
+        <w:rPr>
+          <w:rStyle w:val="69"/>
+        </w:rPr>
+        <w:t xml:space="preserve">    </w:t>
+      </w:r>
+      <w:r>
+        <w:rPr>
+          <w:rStyle w:val="40"/>
+        </w:rPr>
+        <w:t xml:space="preserve">int</w:t>
+      </w:r>
+      <w:r>
+        <w:rPr>
+          <w:rStyle w:val="69"/>
+        </w:rPr>
+        <w:t xml:space="preserve"> i,j,k;</w:t>
+      </w:r>
+      <w:r>
+        <w:br/>
+      </w:r>
+      <w:r>
+        <w:rPr>
+          <w:rStyle w:val="69"/>
+        </w:rPr>
+        <w:t xml:space="preserve">    </w:t>
+      </w:r>
+      <w:r>
+        <w:rPr>
+          <w:rStyle w:val="40"/>
+        </w:rPr>
+        <w:t xml:space="preserve">int</w:t>
+      </w:r>
+      <w:r>
+        <w:rPr>
+          <w:rStyle w:val="69"/>
+        </w:rPr>
+        <w:t xml:space="preserve"> ID,num_procs,line;</w:t>
+      </w:r>
+      <w:r>
+        <w:br/>
+      </w:r>
+      <w:r>
+        <w:rPr>
+          <w:rStyle w:val="69"/>
+        </w:rPr>
+        <w:t xml:space="preserve">    MPI_Status status;</w:t>
+      </w:r>
+      <w:r>
+        <w:br/>
+      </w:r>
+      <w:r>
+        <w:br/>
+      </w:r>
+      <w:r>
+        <w:rPr>
+          <w:rStyle w:val="69"/>
+        </w:rPr>
+        <w:t xml:space="preserve">    MPI_Init(&amp;argc,&amp;argv); </w:t>
+      </w:r>
+      <w:r>
+        <w:rPr>
+          <w:rStyle w:val="51"/>
+        </w:rPr>
         <w:t xml:space="preserve">//Initialize the MPI environment</w:t>
       </w:r>
       <w:r>
@@ -44598,22 +45286,13 @@
         <w:rPr>
           <w:rStyle w:val="69"/>
         </w:rPr>
-        <w:t xml:space="preserve">    MPI_Init(&amp;argc,&amp;argv);</w:t>
-      </w:r>
-      <w:r>
-        <w:br/>
-      </w:r>
-      <w:r>
-        <w:rPr>
-          <w:rStyle w:val="69"/>
-        </w:rPr>
         <w:t xml:space="preserve">    MPI_Comm_rank(MPI_COMM_WORLD,&amp;ID);</w:t>
       </w:r>
       <w:r>
         <w:rPr>
           <w:rStyle w:val="51"/>
         </w:rPr>
-        <w:t xml:space="preserve">//</w:t>
+        <w:t xml:space="preserve">//获取当前进程号</w:t>
       </w:r>
       <w:r>
         <w:br/>
@@ -44625,6 +45304,15 @@
         <w:t xml:space="preserve">    MPI_Comm_size(MPI_COMM_WORLD,&amp;num_procs);</w:t>
       </w:r>
       <w:r>
+        <w:rPr>
+          <w:rStyle w:val="51"/>
+        </w:rPr>
+        <w:t xml:space="preserve">//获取进程数目</w:t>
+      </w:r>
+      <w:r>
+        <w:br/>
+      </w:r>
+      <w:r>
         <w:br/>
       </w:r>
       <w:r>
@@ -44637,16 +45325,289 @@
         <w:rPr>
           <w:rStyle w:val="51"/>
         </w:rPr>
-        <w:t xml:space="preserve">//任务划分并计算</w:t>
-      </w:r>
-      <w:r>
-        <w:br/>
-      </w:r>
-      <w:r>
-        <w:rPr>
-          <w:rStyle w:val="69"/>
-        </w:rPr>
-        <w:t xml:space="preserve">    step = </w:t>
+        <w:t xml:space="preserve">//分配数据空间</w:t>
+      </w:r>
+      <w:r>
+        <w:br/>
+      </w:r>
+      <w:r>
+        <w:rPr>
+          <w:rStyle w:val="69"/>
+        </w:rPr>
+        <w:t xml:space="preserve">    A = (</w:t>
+      </w:r>
+      <w:r>
+        <w:rPr>
+          <w:rStyle w:val="40"/>
+        </w:rPr>
+        <w:t xml:space="preserve">double</w:t>
+      </w:r>
+      <w:r>
+        <w:rPr>
+          <w:rStyle w:val="69"/>
+        </w:rPr>
+        <w:t xml:space="preserve"> *)malloc(</w:t>
+      </w:r>
+      <w:r>
+        <w:rPr>
+          <w:rStyle w:val="39"/>
+        </w:rPr>
+        <w:t xml:space="preserve">sizeof</w:t>
+      </w:r>
+      <w:r>
+        <w:rPr>
+          <w:rStyle w:val="69"/>
+        </w:rPr>
+        <w:t xml:space="preserve">(</w:t>
+      </w:r>
+      <w:r>
+        <w:rPr>
+          <w:rStyle w:val="40"/>
+        </w:rPr>
+        <w:t xml:space="preserve">double</w:t>
+      </w:r>
+      <w:r>
+        <w:rPr>
+          <w:rStyle w:val="69"/>
+        </w:rPr>
+        <w:t xml:space="preserve">)*n*n);</w:t>
+      </w:r>
+      <w:r>
+        <w:br/>
+      </w:r>
+      <w:r>
+        <w:rPr>
+          <w:rStyle w:val="69"/>
+        </w:rPr>
+        <w:t xml:space="preserve">    B = (</w:t>
+      </w:r>
+      <w:r>
+        <w:rPr>
+          <w:rStyle w:val="40"/>
+        </w:rPr>
+        <w:t xml:space="preserve">double</w:t>
+      </w:r>
+      <w:r>
+        <w:rPr>
+          <w:rStyle w:val="69"/>
+        </w:rPr>
+        <w:t xml:space="preserve"> *)malloc(</w:t>
+      </w:r>
+      <w:r>
+        <w:rPr>
+          <w:rStyle w:val="39"/>
+        </w:rPr>
+        <w:t xml:space="preserve">sizeof</w:t>
+      </w:r>
+      <w:r>
+        <w:rPr>
+          <w:rStyle w:val="69"/>
+        </w:rPr>
+        <w:t xml:space="preserve">(</w:t>
+      </w:r>
+      <w:r>
+        <w:rPr>
+          <w:rStyle w:val="40"/>
+        </w:rPr>
+        <w:t xml:space="preserve">double</w:t>
+      </w:r>
+      <w:r>
+        <w:rPr>
+          <w:rStyle w:val="69"/>
+        </w:rPr>
+        <w:t xml:space="preserve">)*n*n);</w:t>
+      </w:r>
+      <w:r>
+        <w:br/>
+      </w:r>
+      <w:r>
+        <w:rPr>
+          <w:rStyle w:val="69"/>
+        </w:rPr>
+        <w:t xml:space="preserve">    C = (</w:t>
+      </w:r>
+      <w:r>
+        <w:rPr>
+          <w:rStyle w:val="40"/>
+        </w:rPr>
+        <w:t xml:space="preserve">double</w:t>
+      </w:r>
+      <w:r>
+        <w:rPr>
+          <w:rStyle w:val="69"/>
+        </w:rPr>
+        <w:t xml:space="preserve"> *)malloc(</w:t>
+      </w:r>
+      <w:r>
+        <w:rPr>
+          <w:rStyle w:val="39"/>
+        </w:rPr>
+        <w:t xml:space="preserve">sizeof</w:t>
+      </w:r>
+      <w:r>
+        <w:rPr>
+          <w:rStyle w:val="69"/>
+        </w:rPr>
+        <w:t xml:space="preserve">(</w:t>
+      </w:r>
+      <w:r>
+        <w:rPr>
+          <w:rStyle w:val="40"/>
+        </w:rPr>
+        <w:t xml:space="preserve">double</w:t>
+      </w:r>
+      <w:r>
+        <w:rPr>
+          <w:rStyle w:val="69"/>
+        </w:rPr>
+        <w:t xml:space="preserve">)*n*n);</w:t>
+      </w:r>
+      <w:r>
+        <w:br/>
+      </w:r>
+      <w:r>
+        <w:rPr>
+          <w:rStyle w:val="69"/>
+        </w:rPr>
+        <w:t xml:space="preserve">    line = n/num_procs;</w:t>
+      </w:r>
+      <w:r>
+        <w:rPr>
+          <w:rStyle w:val="51"/>
+        </w:rPr>
+        <w:t xml:space="preserve">//按进程数来划分数据</w:t>
+      </w:r>
+      <w:r>
+        <w:br/>
+      </w:r>
+      <w:r>
+        <w:br/>
+      </w:r>
+      <w:r>
+        <w:rPr>
+          <w:rStyle w:val="69"/>
+        </w:rPr>
+        <w:t xml:space="preserve">    </w:t>
+      </w:r>
+      <w:r>
+        <w:rPr>
+          <w:rStyle w:val="58"/>
+        </w:rPr>
+        <w:t xml:space="preserve">if</w:t>
+      </w:r>
+      <w:r>
+        <w:rPr>
+          <w:rStyle w:val="69"/>
+        </w:rPr>
+        <w:t xml:space="preserve">(ID==</w:t>
+      </w:r>
+      <w:r>
+        <w:rPr>
+          <w:rStyle w:val="41"/>
+        </w:rPr>
+        <w:t xml:space="preserve">0</w:t>
+      </w:r>
+      <w:r>
+        <w:rPr>
+          <w:rStyle w:val="69"/>
+        </w:rPr>
+        <w:t xml:space="preserve">) { </w:t>
+      </w:r>
+      <w:r>
+        <w:rPr>
+          <w:rStyle w:val="51"/>
+        </w:rPr>
+        <w:t xml:space="preserve">//节点0，主进程</w:t>
+      </w:r>
+      <w:r>
+        <w:br/>
+      </w:r>
+      <w:r>
+        <w:rPr>
+          <w:rStyle w:val="69"/>
+        </w:rPr>
+        <w:t xml:space="preserve">        </w:t>
+      </w:r>
+      <w:r>
+        <w:rPr>
+          <w:rStyle w:val="51"/>
+        </w:rPr>
+        <w:t xml:space="preserve">//初始化数组</w:t>
+      </w:r>
+      <w:r>
+        <w:br/>
+      </w:r>
+      <w:r>
+        <w:rPr>
+          <w:rStyle w:val="69"/>
+        </w:rPr>
+        <w:t xml:space="preserve">        </w:t>
+      </w:r>
+      <w:r>
+        <w:rPr>
+          <w:rStyle w:val="58"/>
+        </w:rPr>
+        <w:t xml:space="preserve">for</w:t>
+      </w:r>
+      <w:r>
+        <w:rPr>
+          <w:rStyle w:val="69"/>
+        </w:rPr>
+        <w:t xml:space="preserve">(i=</w:t>
+      </w:r>
+      <w:r>
+        <w:rPr>
+          <w:rStyle w:val="41"/>
+        </w:rPr>
+        <w:t xml:space="preserve">0</w:t>
+      </w:r>
+      <w:r>
+        <w:rPr>
+          <w:rStyle w:val="69"/>
+        </w:rPr>
+        <w:t xml:space="preserve">;i&lt;n;i++)</w:t>
+      </w:r>
+      <w:r>
+        <w:br/>
+      </w:r>
+      <w:r>
+        <w:rPr>
+          <w:rStyle w:val="69"/>
+        </w:rPr>
+        <w:t xml:space="preserve">            </w:t>
+      </w:r>
+      <w:r>
+        <w:rPr>
+          <w:rStyle w:val="58"/>
+        </w:rPr>
+        <w:t xml:space="preserve">for</w:t>
+      </w:r>
+      <w:r>
+        <w:rPr>
+          <w:rStyle w:val="69"/>
+        </w:rPr>
+        <w:t xml:space="preserve">(j=</w:t>
+      </w:r>
+      <w:r>
+        <w:rPr>
+          <w:rStyle w:val="41"/>
+        </w:rPr>
+        <w:t xml:space="preserve">0</w:t>
+      </w:r>
+      <w:r>
+        <w:rPr>
+          <w:rStyle w:val="69"/>
+        </w:rPr>
+        <w:t xml:space="preserve">;j&lt;n;j++){ </w:t>
+      </w:r>
+      <w:r>
+        <w:br/>
+      </w:r>
+      <w:r>
+        <w:rPr>
+          <w:rStyle w:val="69"/>
+        </w:rPr>
+        <w:t xml:space="preserve">                A[i*n+j] = </w:t>
       </w:r>
       <w:r>
         <w:rPr>
@@ -44658,881 +45619,28 @@
         <w:rPr>
           <w:rStyle w:val="69"/>
         </w:rPr>
-        <w:t xml:space="preserve">/num_steps;</w:t>
-      </w:r>
-      <w:r>
-        <w:br/>
-      </w:r>
-      <w:r>
-        <w:rPr>
-          <w:rStyle w:val="69"/>
-        </w:rPr>
-        <w:t xml:space="preserve">    start = ID *(num_steps/num_procs) ;</w:t>
-      </w:r>
-      <w:r>
-        <w:br/>
-      </w:r>
-      <w:r>
-        <w:rPr>
-          <w:rStyle w:val="69"/>
-        </w:rPr>
-        <w:t xml:space="preserve">    </w:t>
-      </w:r>
-      <w:r>
-        <w:rPr>
-          <w:rStyle w:val="58"/>
-        </w:rPr>
-        <w:t xml:space="preserve">if</w:t>
-      </w:r>
-      <w:r>
-        <w:rPr>
-          <w:rStyle w:val="69"/>
-        </w:rPr>
-        <w:t xml:space="preserve"> (ID == num_procs-</w:t>
-      </w:r>
-      <w:r>
-        <w:rPr>
-          <w:rStyle w:val="41"/>
-        </w:rPr>
-        <w:t xml:space="preserve">1</w:t>
-      </w:r>
-      <w:r>
-        <w:rPr>
-          <w:rStyle w:val="69"/>
-        </w:rPr>
-        <w:t xml:space="preserve">)</w:t>
-      </w:r>
-      <w:r>
-        <w:br/>
-      </w:r>
-      <w:r>
-        <w:rPr>
-          <w:rStyle w:val="69"/>
-        </w:rPr>
-        <w:t xml:space="preserve">        end = num_steps;</w:t>
-      </w:r>
-      <w:r>
-        <w:br/>
-      </w:r>
-      <w:r>
-        <w:rPr>
-          <w:rStyle w:val="69"/>
-        </w:rPr>
-        <w:t xml:space="preserve">    </w:t>
-      </w:r>
-      <w:r>
-        <w:rPr>
-          <w:rStyle w:val="58"/>
-        </w:rPr>
-        <w:t xml:space="preserve">else</w:t>
-      </w:r>
-      <w:r>
-        <w:br/>
-      </w:r>
-      <w:r>
-        <w:rPr>
-          <w:rStyle w:val="69"/>
-        </w:rPr>
-        <w:t xml:space="preserve">        end = start + num_steps/num_procs;</w:t>
-      </w:r>
-      <w:r>
-        <w:br/>
-      </w:r>
-      <w:r>
-        <w:rPr>
-          <w:rStyle w:val="69"/>
-        </w:rPr>
-        <w:t xml:space="preserve">    </w:t>
-      </w:r>
-      <w:r>
-        <w:rPr>
-          <w:rStyle w:val="58"/>
-        </w:rPr>
-        <w:t xml:space="preserve">for</w:t>
-      </w:r>
-      <w:r>
-        <w:rPr>
-          <w:rStyle w:val="69"/>
-        </w:rPr>
-        <w:t xml:space="preserve">(i=start; i&lt;end;i++) {</w:t>
-      </w:r>
-      <w:r>
-        <w:br/>
-      </w:r>
-      <w:r>
-        <w:rPr>
-          <w:rStyle w:val="69"/>
-        </w:rPr>
-        <w:t xml:space="preserve">        x=(i+</w:t>
+        <w:t xml:space="preserve">;</w:t>
+      </w:r>
+      <w:r>
+        <w:br/>
+      </w:r>
+      <w:r>
+        <w:rPr>
+          <w:rStyle w:val="69"/>
+        </w:rPr>
+        <w:t xml:space="preserve">                B[i*n+j] = </w:t>
       </w:r>
       <w:r>
         <w:rPr>
           <w:rStyle w:val="43"/>
         </w:rPr>
-        <w:t xml:space="preserve">0.5</w:t>
-      </w:r>
-      <w:r>
-        <w:rPr>
-          <w:rStyle w:val="69"/>
-        </w:rPr>
-        <w:t xml:space="preserve">)*step;</w:t>
-      </w:r>
-      <w:r>
-        <w:br/>
-      </w:r>
-      <w:r>
-        <w:rPr>
-          <w:rStyle w:val="69"/>
-        </w:rPr>
-        <w:t xml:space="preserve">        sum += </w:t>
-      </w:r>
-      <w:r>
-        <w:rPr>
-          <w:rStyle w:val="43"/>
-        </w:rPr>
-        <w:t xml:space="preserve">4.0</w:t>
-      </w:r>
-      <w:r>
-        <w:rPr>
-          <w:rStyle w:val="69"/>
-        </w:rPr>
-        <w:t xml:space="preserve">/(</w:t>
-      </w:r>
-      <w:r>
-        <w:rPr>
-          <w:rStyle w:val="43"/>
-        </w:rPr>
         <w:t xml:space="preserve">1.0</w:t>
       </w:r>
       <w:r>
         <w:rPr>
           <w:rStyle w:val="69"/>
         </w:rPr>
-        <w:t xml:space="preserve">+x*x);</w:t>
-      </w:r>
-      <w:r>
-        <w:br/>
-      </w:r>
-      <w:r>
-        <w:rPr>
-          <w:rStyle w:val="69"/>
-        </w:rPr>
-        <w:t xml:space="preserve">    }</w:t>
-      </w:r>
-      <w:r>
-        <w:br/>
-      </w:r>
-      <w:r>
-        <w:rPr>
-          <w:rStyle w:val="69"/>
-        </w:rPr>
-        <w:t xml:space="preserve">    MPI_Barrier(MPI_COMM_WORLD);</w:t>
-      </w:r>
-      <w:r>
-        <w:br/>
-      </w:r>
-      <w:r>
-        <w:rPr>
-          <w:rStyle w:val="69"/>
-        </w:rPr>
-        <w:t xml:space="preserve">    MPI_Reduce(&amp;sum,&amp;sumallprocs,</w:t>
-      </w:r>
-      <w:r>
-        <w:rPr>
-          <w:rStyle w:val="41"/>
-        </w:rPr>
-        <w:t xml:space="preserve">1</w:t>
-      </w:r>
-      <w:r>
-        <w:rPr>
-          <w:rStyle w:val="69"/>
-        </w:rPr>
-        <w:t xml:space="preserve">,MPI_DOUBLE,MPI_SUM,</w:t>
-      </w:r>
-      <w:r>
-        <w:rPr>
-          <w:rStyle w:val="41"/>
-        </w:rPr>
-        <w:t xml:space="preserve">0</w:t>
-      </w:r>
-      <w:r>
-        <w:rPr>
-          <w:rStyle w:val="69"/>
-        </w:rPr>
-        <w:t xml:space="preserve">, MPI_COMM_WORLD);</w:t>
-      </w:r>
-      <w:r>
-        <w:br/>
-      </w:r>
-      <w:r>
-        <w:rPr>
-          <w:rStyle w:val="69"/>
-        </w:rPr>
-        <w:t xml:space="preserve">    </w:t>
-      </w:r>
-      <w:r>
-        <w:rPr>
-          <w:rStyle w:val="58"/>
-        </w:rPr>
-        <w:t xml:space="preserve">if</w:t>
-      </w:r>
-      <w:r>
-        <w:rPr>
-          <w:rStyle w:val="69"/>
-        </w:rPr>
-        <w:t xml:space="preserve">(ID==</w:t>
-      </w:r>
-      <w:r>
-        <w:rPr>
-          <w:rStyle w:val="41"/>
-        </w:rPr>
-        <w:t xml:space="preserve">0</w:t>
-      </w:r>
-      <w:r>
-        <w:rPr>
-          <w:rStyle w:val="69"/>
-        </w:rPr>
-        <w:t xml:space="preserve">) {</w:t>
-      </w:r>
-      <w:r>
-        <w:br/>
-      </w:r>
-      <w:r>
-        <w:rPr>
-          <w:rStyle w:val="69"/>
-        </w:rPr>
-        <w:t xml:space="preserve">        pi = sumallprocs*step;</w:t>
-      </w:r>
-      <w:r>
-        <w:br/>
-      </w:r>
-      <w:r>
-        <w:rPr>
-          <w:rStyle w:val="69"/>
-        </w:rPr>
-        <w:t xml:space="preserve">        printf(“pi %</w:t>
-      </w:r>
-      <w:r>
-        <w:rPr>
-          <w:rStyle w:val="41"/>
-        </w:rPr>
-        <w:t xml:space="preserve">1</w:t>
-      </w:r>
-      <w:r>
-        <w:rPr>
-          <w:rStyle w:val="68"/>
-        </w:rPr>
-        <w:t xml:space="preserve">f</w:t>
-      </w:r>
-      <w:r>
-        <w:rPr>
-          <w:rStyle w:val="69"/>
-        </w:rPr>
-        <w:t xml:space="preserve">\n”, pi);</w:t>
-      </w:r>
-      <w:r>
-        <w:br/>
-      </w:r>
-      <w:r>
-        <w:rPr>
-          <w:rStyle w:val="69"/>
-        </w:rPr>
-        <w:t xml:space="preserve">    }</w:t>
-      </w:r>
-      <w:r>
-        <w:br/>
-      </w:r>
-      <w:r>
-        <w:rPr>
-          <w:rStyle w:val="69"/>
-        </w:rPr>
-        <w:t xml:space="preserve">    MPI_Finalize();</w:t>
-      </w:r>
-      <w:r>
-        <w:br/>
-      </w:r>
-      <w:r>
-        <w:rPr>
-          <w:rStyle w:val="69"/>
-        </w:rPr>
-        <w:t xml:space="preserve">    </w:t>
-      </w:r>
-      <w:r>
-        <w:rPr>
-          <w:rStyle w:val="58"/>
-        </w:rPr>
-        <w:t xml:space="preserve">return</w:t>
-      </w:r>
-      <w:r>
-        <w:rPr>
-          <w:rStyle w:val="69"/>
-        </w:rPr>
-        <w:t xml:space="preserve"> </w:t>
-      </w:r>
-      <w:r>
-        <w:rPr>
-          <w:rStyle w:val="41"/>
-        </w:rPr>
-        <w:t xml:space="preserve">0</w:t>
-      </w:r>
-      <w:r>
-        <w:rPr>
-          <w:rStyle w:val="69"/>
-        </w:rPr>
         <w:t xml:space="preserve">;</w:t>
-      </w:r>
-      <w:r>
-        <w:br/>
-      </w:r>
-      <w:r>
-        <w:rPr>
-          <w:rStyle w:val="69"/>
-        </w:rPr>
-        <w:t xml:space="preserve">}</w:t>
-      </w:r>
-    </w:p>
-    <w:p>
-      <w:pPr>
-        <w:pStyle w:val="23"/>
-      </w:pPr>
-      <w:r>
-        <w:t xml:space="preserve">以下代码是进行矩阵乘的C语言MPI程序的例子。该例子将两个n阶的方阵A和B相乘，结果存放在方阵C中，A、B、C都在节点0上，采用主从进程的计算方法，主进程将数据发送给从进程，从进程将计算结果返回给主进程。</w:t>
-      </w:r>
-    </w:p>
-    <w:p>
-      <w:pPr>
-        <w:pStyle w:val="36"/>
-      </w:pPr>
-      <w:r>
-        <w:rPr>
-          <w:rStyle w:val="62"/>
-        </w:rPr>
-        <w:t xml:space="preserve">#include </w:t>
-      </w:r>
-      <w:r>
-        <w:rPr>
-          <w:rStyle w:val="50"/>
-        </w:rPr>
-        <w:t xml:space="preserve">&lt;stdio.h&gt;</w:t>
-      </w:r>
-      <w:r>
-        <w:br/>
-      </w:r>
-      <w:r>
-        <w:rPr>
-          <w:rStyle w:val="62"/>
-        </w:rPr>
-        <w:t xml:space="preserve">#include “mpi.h”</w:t>
-      </w:r>
-      <w:r>
-        <w:br/>
-      </w:r>
-      <w:r>
-        <w:rPr>
-          <w:rStyle w:val="62"/>
-        </w:rPr>
-        <w:t xml:space="preserve">#define n 1000</w:t>
-      </w:r>
-      <w:r>
-        <w:br/>
-      </w:r>
-      <w:r>
-        <w:rPr>
-          <w:rStyle w:val="40"/>
-        </w:rPr>
-        <w:t xml:space="preserve">int</w:t>
-      </w:r>
-      <w:r>
-        <w:rPr>
-          <w:rStyle w:val="69"/>
-        </w:rPr>
-        <w:t xml:space="preserve"> main(</w:t>
-      </w:r>
-      <w:r>
-        <w:rPr>
-          <w:rStyle w:val="40"/>
-        </w:rPr>
-        <w:t xml:space="preserve">int</w:t>
-      </w:r>
-      <w:r>
-        <w:rPr>
-          <w:rStyle w:val="69"/>
-        </w:rPr>
-        <w:t xml:space="preserve"> argc, </w:t>
-      </w:r>
-      <w:r>
-        <w:rPr>
-          <w:rStyle w:val="40"/>
-        </w:rPr>
-        <w:t xml:space="preserve">char</w:t>
-      </w:r>
-      <w:r>
-        <w:rPr>
-          <w:rStyle w:val="69"/>
-        </w:rPr>
-        <w:t xml:space="preserve"> **argv)</w:t>
-      </w:r>
-      <w:r>
-        <w:br/>
-      </w:r>
-      <w:r>
-        <w:rPr>
-          <w:rStyle w:val="69"/>
-        </w:rPr>
-        <w:t xml:space="preserve">{</w:t>
-      </w:r>
-      <w:r>
-        <w:br/>
-      </w:r>
-      <w:r>
-        <w:rPr>
-          <w:rStyle w:val="69"/>
-        </w:rPr>
-        <w:t xml:space="preserve">    </w:t>
-      </w:r>
-      <w:r>
-        <w:rPr>
-          <w:rStyle w:val="40"/>
-        </w:rPr>
-        <w:t xml:space="preserve">double</w:t>
-      </w:r>
-      <w:r>
-        <w:rPr>
-          <w:rStyle w:val="69"/>
-        </w:rPr>
-        <w:t xml:space="preserve">*A,*B,*C;</w:t>
-      </w:r>
-      <w:r>
-        <w:br/>
-      </w:r>
-      <w:r>
-        <w:rPr>
-          <w:rStyle w:val="69"/>
-        </w:rPr>
-        <w:t xml:space="preserve">    </w:t>
-      </w:r>
-      <w:r>
-        <w:rPr>
-          <w:rStyle w:val="40"/>
-        </w:rPr>
-        <w:t xml:space="preserve">int</w:t>
-      </w:r>
-      <w:r>
-        <w:rPr>
-          <w:rStyle w:val="69"/>
-        </w:rPr>
-        <w:t xml:space="preserve"> i,j,k;</w:t>
-      </w:r>
-      <w:r>
-        <w:br/>
-      </w:r>
-      <w:r>
-        <w:rPr>
-          <w:rStyle w:val="69"/>
-        </w:rPr>
-        <w:t xml:space="preserve">    </w:t>
-      </w:r>
-      <w:r>
-        <w:rPr>
-          <w:rStyle w:val="40"/>
-        </w:rPr>
-        <w:t xml:space="preserve">int</w:t>
-      </w:r>
-      <w:r>
-        <w:rPr>
-          <w:rStyle w:val="69"/>
-        </w:rPr>
-        <w:t xml:space="preserve"> ID,num_procs,line;</w:t>
-      </w:r>
-      <w:r>
-        <w:br/>
-      </w:r>
-      <w:r>
-        <w:rPr>
-          <w:rStyle w:val="69"/>
-        </w:rPr>
-        <w:t xml:space="preserve">    MPI_Status status；</w:t>
-      </w:r>
-      <w:r>
-        <w:br/>
-      </w:r>
-      <w:r>
-        <w:br/>
-      </w:r>
-      <w:r>
-        <w:rPr>
-          <w:rStyle w:val="69"/>
-        </w:rPr>
-        <w:t xml:space="preserve">    MPI_Init(&amp;argc,&amp;argv); </w:t>
-      </w:r>
-      <w:r>
-        <w:rPr>
-          <w:rStyle w:val="51"/>
-        </w:rPr>
-        <w:t xml:space="preserve">//Initialize the MPI environment</w:t>
-      </w:r>
-      <w:r>
-        <w:br/>
-      </w:r>
-      <w:r>
-        <w:rPr>
-          <w:rStyle w:val="69"/>
-        </w:rPr>
-        <w:t xml:space="preserve">    MPI_Comm_rank(MPI_COMM_WORLD,&amp;ID);</w:t>
-      </w:r>
-      <w:r>
-        <w:rPr>
-          <w:rStyle w:val="51"/>
-        </w:rPr>
-        <w:t xml:space="preserve">//获取当前进程号</w:t>
-      </w:r>
-      <w:r>
-        <w:br/>
-      </w:r>
-      <w:r>
-        <w:rPr>
-          <w:rStyle w:val="69"/>
-        </w:rPr>
-        <w:t xml:space="preserve">    MPI_Comm_size(MPI_COMM_WORLD,&amp;num_procs);</w:t>
-      </w:r>
-      <w:r>
-        <w:rPr>
-          <w:rStyle w:val="51"/>
-        </w:rPr>
-        <w:t xml:space="preserve">//获取进程数目</w:t>
-      </w:r>
-      <w:r>
-        <w:br/>
-      </w:r>
-      <w:r>
-        <w:br/>
-      </w:r>
-      <w:r>
-        <w:rPr>
-          <w:rStyle w:val="69"/>
-        </w:rPr>
-        <w:t xml:space="preserve">    </w:t>
-      </w:r>
-      <w:r>
-        <w:rPr>
-          <w:rStyle w:val="51"/>
-        </w:rPr>
-        <w:t xml:space="preserve">//分配数据空间</w:t>
-      </w:r>
-      <w:r>
-        <w:br/>
-      </w:r>
-      <w:r>
-        <w:rPr>
-          <w:rStyle w:val="69"/>
-        </w:rPr>
-        <w:t xml:space="preserve">    A = (</w:t>
-      </w:r>
-      <w:r>
-        <w:rPr>
-          <w:rStyle w:val="40"/>
-        </w:rPr>
-        <w:t xml:space="preserve">double</w:t>
-      </w:r>
-      <w:r>
-        <w:rPr>
-          <w:rStyle w:val="69"/>
-        </w:rPr>
-        <w:t xml:space="preserve"> *)malloc(</w:t>
-      </w:r>
-      <w:r>
-        <w:rPr>
-          <w:rStyle w:val="39"/>
-        </w:rPr>
-        <w:t xml:space="preserve">sizeof</w:t>
-      </w:r>
-      <w:r>
-        <w:rPr>
-          <w:rStyle w:val="69"/>
-        </w:rPr>
-        <w:t xml:space="preserve">(</w:t>
-      </w:r>
-      <w:r>
-        <w:rPr>
-          <w:rStyle w:val="40"/>
-        </w:rPr>
-        <w:t xml:space="preserve">double</w:t>
-      </w:r>
-      <w:r>
-        <w:rPr>
-          <w:rStyle w:val="69"/>
-        </w:rPr>
-        <w:t xml:space="preserve">)*n*n);</w:t>
-      </w:r>
-      <w:r>
-        <w:br/>
-      </w:r>
-      <w:r>
-        <w:rPr>
-          <w:rStyle w:val="69"/>
-        </w:rPr>
-        <w:t xml:space="preserve">    B = (</w:t>
-      </w:r>
-      <w:r>
-        <w:rPr>
-          <w:rStyle w:val="40"/>
-        </w:rPr>
-        <w:t xml:space="preserve">double</w:t>
-      </w:r>
-      <w:r>
-        <w:rPr>
-          <w:rStyle w:val="69"/>
-        </w:rPr>
-        <w:t xml:space="preserve"> *)malloc(</w:t>
-      </w:r>
-      <w:r>
-        <w:rPr>
-          <w:rStyle w:val="39"/>
-        </w:rPr>
-        <w:t xml:space="preserve">sizeof</w:t>
-      </w:r>
-      <w:r>
-        <w:rPr>
-          <w:rStyle w:val="69"/>
-        </w:rPr>
-        <w:t xml:space="preserve">(</w:t>
-      </w:r>
-      <w:r>
-        <w:rPr>
-          <w:rStyle w:val="40"/>
-        </w:rPr>
-        <w:t xml:space="preserve">double</w:t>
-      </w:r>
-      <w:r>
-        <w:rPr>
-          <w:rStyle w:val="69"/>
-        </w:rPr>
-        <w:t xml:space="preserve">)*n*n);</w:t>
-      </w:r>
-      <w:r>
-        <w:br/>
-      </w:r>
-      <w:r>
-        <w:rPr>
-          <w:rStyle w:val="69"/>
-        </w:rPr>
-        <w:t xml:space="preserve">    C = (</w:t>
-      </w:r>
-      <w:r>
-        <w:rPr>
-          <w:rStyle w:val="40"/>
-        </w:rPr>
-        <w:t xml:space="preserve">double</w:t>
-      </w:r>
-      <w:r>
-        <w:rPr>
-          <w:rStyle w:val="69"/>
-        </w:rPr>
-        <w:t xml:space="preserve"> *)malloc(</w:t>
-      </w:r>
-      <w:r>
-        <w:rPr>
-          <w:rStyle w:val="39"/>
-        </w:rPr>
-        <w:t xml:space="preserve">sizeof</w:t>
-      </w:r>
-      <w:r>
-        <w:rPr>
-          <w:rStyle w:val="69"/>
-        </w:rPr>
-        <w:t xml:space="preserve">(</w:t>
-      </w:r>
-      <w:r>
-        <w:rPr>
-          <w:rStyle w:val="40"/>
-        </w:rPr>
-        <w:t xml:space="preserve">double</w:t>
-      </w:r>
-      <w:r>
-        <w:rPr>
-          <w:rStyle w:val="69"/>
-        </w:rPr>
-        <w:t xml:space="preserve">)*n*n);</w:t>
-      </w:r>
-      <w:r>
-        <w:br/>
-      </w:r>
-      <w:r>
-        <w:rPr>
-          <w:rStyle w:val="69"/>
-        </w:rPr>
-        <w:t xml:space="preserve">    line = n/num_procs;</w:t>
-      </w:r>
-      <w:r>
-        <w:rPr>
-          <w:rStyle w:val="51"/>
-        </w:rPr>
-        <w:t xml:space="preserve">//按进程数来划分数据</w:t>
-      </w:r>
-      <w:r>
-        <w:br/>
-      </w:r>
-      <w:r>
-        <w:br/>
-      </w:r>
-      <w:r>
-        <w:rPr>
-          <w:rStyle w:val="69"/>
-        </w:rPr>
-        <w:t xml:space="preserve">    </w:t>
-      </w:r>
-      <w:r>
-        <w:rPr>
-          <w:rStyle w:val="58"/>
-        </w:rPr>
-        <w:t xml:space="preserve">if</w:t>
-      </w:r>
-      <w:r>
-        <w:rPr>
-          <w:rStyle w:val="69"/>
-        </w:rPr>
-        <w:t xml:space="preserve">(ID==</w:t>
-      </w:r>
-      <w:r>
-        <w:rPr>
-          <w:rStyle w:val="41"/>
-        </w:rPr>
-        <w:t xml:space="preserve">0</w:t>
-      </w:r>
-      <w:r>
-        <w:rPr>
-          <w:rStyle w:val="69"/>
-        </w:rPr>
-        <w:t xml:space="preserve">){ </w:t>
-      </w:r>
-      <w:r>
-        <w:rPr>
-          <w:rStyle w:val="51"/>
-        </w:rPr>
-        <w:t xml:space="preserve">//节点0，主进程</w:t>
-      </w:r>
-      <w:r>
-        <w:br/>
-      </w:r>
-      <w:r>
-        <w:rPr>
-          <w:rStyle w:val="69"/>
-        </w:rPr>
-        <w:t xml:space="preserve">        </w:t>
-      </w:r>
-      <w:r>
-        <w:rPr>
-          <w:rStyle w:val="51"/>
-        </w:rPr>
-        <w:t xml:space="preserve">//初始化数组</w:t>
-      </w:r>
-      <w:r>
-        <w:br/>
-      </w:r>
-      <w:r>
-        <w:rPr>
-          <w:rStyle w:val="69"/>
-        </w:rPr>
-        <w:t xml:space="preserve">        </w:t>
-      </w:r>
-      <w:r>
-        <w:rPr>
-          <w:rStyle w:val="58"/>
-        </w:rPr>
-        <w:t xml:space="preserve">for</w:t>
-      </w:r>
-      <w:r>
-        <w:rPr>
-          <w:rStyle w:val="69"/>
-        </w:rPr>
-        <w:t xml:space="preserve">(i=</w:t>
-      </w:r>
-      <w:r>
-        <w:rPr>
-          <w:rStyle w:val="41"/>
-        </w:rPr>
-        <w:t xml:space="preserve">0</w:t>
-      </w:r>
-      <w:r>
-        <w:rPr>
-          <w:rStyle w:val="69"/>
-        </w:rPr>
-        <w:t xml:space="preserve">;i&lt;n;i++)</w:t>
-      </w:r>
-      <w:r>
-        <w:br/>
-      </w:r>
-      <w:r>
-        <w:rPr>
-          <w:rStyle w:val="69"/>
-        </w:rPr>
-        <w:t xml:space="preserve">            </w:t>
-      </w:r>
-      <w:r>
-        <w:rPr>
-          <w:rStyle w:val="58"/>
-        </w:rPr>
-        <w:t xml:space="preserve">for</w:t>
-      </w:r>
-      <w:r>
-        <w:rPr>
-          <w:rStyle w:val="69"/>
-        </w:rPr>
-        <w:t xml:space="preserve">(j=</w:t>
-      </w:r>
-      <w:r>
-        <w:rPr>
-          <w:rStyle w:val="41"/>
-        </w:rPr>
-        <w:t xml:space="preserve">0</w:t>
-      </w:r>
-      <w:r>
-        <w:rPr>
-          <w:rStyle w:val="69"/>
-        </w:rPr>
-        <w:t xml:space="preserve">;j&lt;n;j++){ </w:t>
-      </w:r>
-      <w:r>
-        <w:br/>
-      </w:r>
-      <w:r>
-        <w:rPr>
-          <w:rStyle w:val="69"/>
-        </w:rPr>
-        <w:t xml:space="preserve">                A[i*n+j] = </w:t>
-      </w:r>
-      <w:r>
-        <w:rPr>
-          <w:rStyle w:val="43"/>
-        </w:rPr>
-        <w:t xml:space="preserve">1.0</w:t>
-      </w:r>
-      <w:r>
-        <w:rPr>
-          <w:rStyle w:val="69"/>
-        </w:rPr>
-        <w:t xml:space="preserve">;</w:t>
-      </w:r>
-      <w:r>
-        <w:br/>
-      </w:r>
-      <w:r>
-        <w:rPr>
-          <w:rStyle w:val="69"/>
-        </w:rPr>
-        <w:t xml:space="preserve">                B[i*n+j] =  </w:t>
-      </w:r>
-      <w:r>
-        <w:rPr>
-          <w:rStyle w:val="43"/>
-        </w:rPr>
-        <w:t xml:space="preserve">1.0</w:t>
-      </w:r>
-      <w:r>
-        <w:rPr>
-          <w:rStyle w:val="69"/>
-        </w:rPr>
-        <w:t xml:space="preserve">；</w:t>
       </w:r>
       <w:r>
         <w:br/>
